--- a/33 - Software Development Concepts/Notes.docx
+++ b/33 - Software Development Concepts/Notes.docx
@@ -5,11 +5,15 @@
     <w:p>
       <w:pPr>
         <w:rPr>
-          <w:lang w:val="en-US"/>
-        </w:rPr>
-      </w:pPr>
-      <w:r>
-        <w:rPr>
+          <w:b/>
+          <w:bCs/>
+          <w:lang w:val="en-US"/>
+        </w:rPr>
+      </w:pPr>
+      <w:r>
+        <w:rPr>
+          <w:b/>
+          <w:bCs/>
           <w:lang w:val="en-US"/>
         </w:rPr>
         <w:t>Skills of the Software Engineers</w:t>
@@ -27,7 +31,43 @@
         <w:rPr>
           <w:lang w:val="en-US"/>
         </w:rPr>
-        <w:t>Coding skills -20%(programming Basic, Fundamentals)</w:t>
+        <w:t>Coding skills -20</w:t>
+      </w:r>
+      <w:r>
+        <w:rPr>
+          <w:lang w:val="en-US"/>
+        </w:rPr>
+        <w:t xml:space="preserve"> </w:t>
+      </w:r>
+      <w:r>
+        <w:rPr>
+          <w:lang w:val="en-US"/>
+        </w:rPr>
+        <w:t>%</w:t>
+      </w:r>
+      <w:r>
+        <w:rPr>
+          <w:lang w:val="en-US"/>
+        </w:rPr>
+        <w:t xml:space="preserve"> </w:t>
+      </w:r>
+      <w:r>
+        <w:rPr>
+          <w:lang w:val="en-US"/>
+        </w:rPr>
+        <w:t>(programming Basic, Fundamentals</w:t>
+      </w:r>
+      <w:r>
+        <w:rPr>
+          <w:lang w:val="en-US"/>
+        </w:rPr>
+        <w:t>, IDE</w:t>
+      </w:r>
+      <w:r>
+        <w:rPr>
+          <w:lang w:val="en-US"/>
+        </w:rPr>
+        <w:t>)</w:t>
       </w:r>
     </w:p>
     <w:p>
@@ -42,8 +82,40 @@
         <w:rPr>
           <w:lang w:val="en-US"/>
         </w:rPr>
-        <w:t>Algorithmic  thinking – 30%(</w:t>
-      </w:r>
+        <w:t>Algorithmic thinking</w:t>
+      </w:r>
+      <w:r>
+        <w:rPr>
+          <w:lang w:val="en-US"/>
+        </w:rPr>
+        <w:t xml:space="preserve"> – 30</w:t>
+      </w:r>
+      <w:r>
+        <w:rPr>
+          <w:lang w:val="en-US"/>
+        </w:rPr>
+        <w:t xml:space="preserve"> </w:t>
+      </w:r>
+      <w:proofErr w:type="gramStart"/>
+      <w:r>
+        <w:rPr>
+          <w:lang w:val="en-US"/>
+        </w:rPr>
+        <w:t>%</w:t>
+      </w:r>
+      <w:r>
+        <w:rPr>
+          <w:lang w:val="en-US"/>
+        </w:rPr>
+        <w:t xml:space="preserve">  </w:t>
+      </w:r>
+      <w:r>
+        <w:rPr>
+          <w:lang w:val="en-US"/>
+        </w:rPr>
+        <w:t>(</w:t>
+      </w:r>
+      <w:proofErr w:type="gramEnd"/>
       <w:r>
         <w:t>разбиваме проблемите на по-малки</w:t>
       </w:r>
@@ -52,6 +124,15 @@
           <w:lang w:val="en-US"/>
         </w:rPr>
         <w:t>)</w:t>
+      </w:r>
+      <w:r>
+        <w:rPr>
+          <w:lang w:val="en-US"/>
+        </w:rPr>
+        <w:t>,</w:t>
+      </w:r>
+      <w:r>
+        <w:t xml:space="preserve"> трябва да решим 1000+ задачи</w:t>
       </w:r>
     </w:p>
     <w:p>
@@ -66,7 +147,25 @@
         <w:rPr>
           <w:lang w:val="en-US"/>
         </w:rPr>
-        <w:t>Fundamental software development concepts – 25%</w:t>
+        <w:t>Fundamental software development concepts – 25</w:t>
+      </w:r>
+      <w:r>
+        <w:rPr>
+          <w:lang w:val="en-US"/>
+        </w:rPr>
+        <w:t xml:space="preserve"> </w:t>
+      </w:r>
+      <w:r>
+        <w:rPr>
+          <w:lang w:val="en-US"/>
+        </w:rPr>
+        <w:t>%</w:t>
+      </w:r>
+      <w:r>
+        <w:rPr>
+          <w:lang w:val="en-US"/>
+        </w:rPr>
+        <w:t xml:space="preserve"> </w:t>
       </w:r>
       <w:r>
         <w:t>(</w:t>
@@ -75,7 +174,19 @@
         <w:rPr>
           <w:lang w:val="en-US"/>
         </w:rPr>
-        <w:t>OPP, Functional programing, Asynchronous program, DB, Web technologies(HTTP, JS, DOM, AJAX, REST), Software engineering (source control, agile)</w:t>
+        <w:t>OPP, Functional programing, Asynchronous program, DB, Web technologies</w:t>
+      </w:r>
+      <w:r>
+        <w:rPr>
+          <w:lang w:val="en-US"/>
+        </w:rPr>
+        <w:t xml:space="preserve"> </w:t>
+      </w:r>
+      <w:r>
+        <w:rPr>
+          <w:lang w:val="en-US"/>
+        </w:rPr>
+        <w:t>(HTTP, JS, DOM, AJAX, REST), Software engineering (source control, agile)</w:t>
       </w:r>
       <w:r>
         <w:t>)</w:t>
@@ -102,17 +213,201 @@
         <w:t>Programming languages and software technologies -25%</w:t>
       </w:r>
     </w:p>
-    <w:p>
-      <w:pPr>
-        <w:rPr>
-          <w:lang w:val="en-US"/>
-        </w:rPr>
-      </w:pPr>
-      <w:r>
-        <w:rPr>
+    <w:p/>
+    <w:p>
+      <w:pPr>
+        <w:pStyle w:val="ListParagraph"/>
+        <w:numPr>
+          <w:ilvl w:val="0"/>
+          <w:numId w:val="1"/>
+        </w:numPr>
+        <w:spacing w:after="0"/>
+      </w:pPr>
+      <w:r>
+        <w:rPr>
+          <w:lang w:val="en-US"/>
+        </w:rPr>
+        <w:t>OOP – Inheritance, Interfaces</w:t>
+      </w:r>
+    </w:p>
+    <w:p>
+      <w:pPr>
+        <w:pStyle w:val="ListParagraph"/>
+        <w:numPr>
+          <w:ilvl w:val="0"/>
+          <w:numId w:val="1"/>
+        </w:numPr>
+      </w:pPr>
+      <w:r>
+        <w:rPr>
+          <w:lang w:val="en-US"/>
+        </w:rPr>
+        <w:t xml:space="preserve">Functional Programing – Purely functional languages, Impure functional languages, </w:t>
+      </w:r>
+      <w:proofErr w:type="gramStart"/>
+      <w:r>
+        <w:rPr>
+          <w:lang w:val="en-US"/>
+        </w:rPr>
+        <w:t>Multi-paradigm</w:t>
+      </w:r>
+      <w:proofErr w:type="gramEnd"/>
+      <w:r>
+        <w:rPr>
+          <w:lang w:val="en-US"/>
+        </w:rPr>
+        <w:t xml:space="preserve"> languages, lambda functions</w:t>
+      </w:r>
+    </w:p>
+    <w:p>
+      <w:pPr>
+        <w:pStyle w:val="ListParagraph"/>
+        <w:numPr>
+          <w:ilvl w:val="0"/>
+          <w:numId w:val="1"/>
+        </w:numPr>
+      </w:pPr>
+      <w:r>
+        <w:rPr>
+          <w:lang w:val="en-US"/>
+        </w:rPr>
+        <w:t>Data structures</w:t>
+      </w:r>
+      <w:r>
+        <w:rPr>
+          <w:lang w:val="en-US"/>
+        </w:rPr>
+        <w:t xml:space="preserve"> – Arrays, list, stacks, que</w:t>
+      </w:r>
+      <w:r>
+        <w:rPr>
+          <w:lang w:val="en-US"/>
+        </w:rPr>
+        <w:t>ues</w:t>
+      </w:r>
+      <w:r>
+        <w:t xml:space="preserve">, </w:t>
+      </w:r>
+      <w:proofErr w:type="gramStart"/>
+      <w:r>
+        <w:rPr>
+          <w:lang w:val="en-US"/>
+        </w:rPr>
+        <w:t>Trees(</w:t>
+      </w:r>
+      <w:proofErr w:type="gramEnd"/>
+      <w:r>
+        <w:rPr>
+          <w:lang w:val="en-US"/>
+        </w:rPr>
+        <w:t>DFS,BFS),</w:t>
+      </w:r>
+    </w:p>
+    <w:p>
+      <w:pPr>
+        <w:pStyle w:val="ListParagraph"/>
+        <w:numPr>
+          <w:ilvl w:val="0"/>
+          <w:numId w:val="1"/>
+        </w:numPr>
+      </w:pPr>
+      <w:r>
+        <w:rPr>
+          <w:lang w:val="en-US"/>
+        </w:rPr>
+        <w:t>Component-based software development</w:t>
+      </w:r>
+      <w:r>
+        <w:rPr>
+          <w:lang w:val="en-US"/>
+        </w:rPr>
+        <w:t xml:space="preserve"> – Console functions, Excel functions, Date picker, UI controls, - generally library</w:t>
+      </w:r>
+    </w:p>
+    <w:p>
+      <w:pPr>
+        <w:pStyle w:val="ListParagraph"/>
+        <w:numPr>
+          <w:ilvl w:val="0"/>
+          <w:numId w:val="1"/>
+        </w:numPr>
+      </w:pPr>
+      <w:r>
+        <w:rPr>
+          <w:lang w:val="en-US"/>
+        </w:rPr>
+        <w:t xml:space="preserve">Event-driven programming </w:t>
+      </w:r>
+      <w:proofErr w:type="gramStart"/>
+      <w:r>
+        <w:rPr>
+          <w:lang w:val="en-US"/>
+        </w:rPr>
+        <w:t>-  Event</w:t>
+      </w:r>
+      <w:proofErr w:type="gramEnd"/>
+      <w:r>
+        <w:rPr>
+          <w:lang w:val="en-US"/>
+        </w:rPr>
+        <w:t xml:space="preserve"> source, Event handler - </w:t>
+      </w:r>
+      <w:r>
+        <w:t>чака събитие(</w:t>
+      </w:r>
+      <w:r>
+        <w:rPr>
+          <w:lang w:val="en-US"/>
+        </w:rPr>
+        <w:t xml:space="preserve">examp: </w:t>
+      </w:r>
+      <w:r>
+        <w:t>натискане на мишката)</w:t>
+      </w:r>
+    </w:p>
+    <w:p>
+      <w:pPr>
+        <w:ind w:left="360"/>
+        <w:rPr>
+          <w:lang w:val="en-US"/>
+        </w:rPr>
+      </w:pPr>
+      <w:r>
+        <w:rPr>
+          <w:lang w:val="en-US"/>
+        </w:rPr>
+        <w:t xml:space="preserve"> </w:t>
+      </w:r>
+    </w:p>
+    <w:p>
+      <w:pPr>
+        <w:rPr>
+          <w:b/>
+          <w:bCs/>
+        </w:rPr>
+      </w:pPr>
+      <w:r>
+        <w:rPr>
+          <w:b/>
+          <w:bCs/>
           <w:lang w:val="en-US"/>
         </w:rPr>
         <w:t>Software Architectures</w:t>
+      </w:r>
+      <w:r>
+        <w:rPr>
+          <w:b/>
+          <w:bCs/>
+          <w:lang w:val="en-US"/>
+        </w:rPr>
+        <w:t xml:space="preserve"> – </w:t>
+      </w:r>
+      <w:r>
+        <w:rPr>
+          <w:b/>
+          <w:bCs/>
+        </w:rPr>
+        <w:t>чертеж или диаграма</w:t>
       </w:r>
     </w:p>
     <w:p>
@@ -126,19 +421,26 @@
           <w:lang w:val="en-US"/>
         </w:rPr>
       </w:pPr>
-      <w:proofErr w:type="spellStart"/>
-      <w:r>
-        <w:rPr>
-          <w:lang w:val="en-US"/>
-        </w:rPr>
-        <w:t>Monolit</w:t>
-      </w:r>
-      <w:proofErr w:type="spellEnd"/>
-      <w:r>
-        <w:rPr>
-          <w:lang w:val="en-US"/>
-        </w:rPr>
-        <w:t xml:space="preserve"> apps</w:t>
+      <w:r>
+        <w:rPr>
+          <w:lang w:val="en-US"/>
+        </w:rPr>
+        <w:t>Monolit apps</w:t>
+      </w:r>
+      <w:r>
+        <w:rPr>
+          <w:lang w:val="en-US"/>
+        </w:rPr>
+        <w:t xml:space="preserve"> – </w:t>
+      </w:r>
+      <w:r>
+        <w:t xml:space="preserve">цялото приложение в едни </w:t>
+      </w:r>
+      <w:r>
+        <w:rPr>
+          <w:lang w:val="en-US"/>
+        </w:rPr>
+        <w:t>APP</w:t>
       </w:r>
     </w:p>
     <w:p>
@@ -152,19 +454,50 @@
           <w:lang w:val="en-US"/>
         </w:rPr>
       </w:pPr>
-      <w:proofErr w:type="spellStart"/>
-      <w:r>
-        <w:rPr>
-          <w:lang w:val="en-US"/>
-        </w:rPr>
-        <w:t>Slient</w:t>
-      </w:r>
-      <w:proofErr w:type="spellEnd"/>
-      <w:r>
-        <w:rPr>
-          <w:lang w:val="en-US"/>
-        </w:rPr>
-        <w:t>-Server model</w:t>
+      <w:r>
+        <w:rPr>
+          <w:lang w:val="en-US"/>
+        </w:rPr>
+        <w:t>C</w:t>
+      </w:r>
+      <w:r>
+        <w:rPr>
+          <w:lang w:val="en-US"/>
+        </w:rPr>
+        <w:t>lient</w:t>
+      </w:r>
+      <w:r>
+        <w:rPr>
+          <w:lang w:val="en-US"/>
+        </w:rPr>
+        <w:t xml:space="preserve"> </w:t>
+      </w:r>
+      <w:r>
+        <w:rPr>
+          <w:lang w:val="en-US"/>
+        </w:rPr>
+        <w:t>-</w:t>
+      </w:r>
+      <w:r>
+        <w:rPr>
+          <w:lang w:val="en-US"/>
+        </w:rPr>
+        <w:t xml:space="preserve"> </w:t>
+      </w:r>
+      <w:r>
+        <w:rPr>
+          <w:lang w:val="en-US"/>
+        </w:rPr>
+        <w:t>Server model</w:t>
+      </w:r>
+      <w:r>
+        <w:rPr>
+          <w:lang w:val="en-US"/>
+        </w:rPr>
+        <w:t xml:space="preserve"> – </w:t>
+      </w:r>
+      <w:r>
+        <w:t>разделено е на части</w:t>
       </w:r>
     </w:p>
     <w:p>
@@ -182,8 +515,25 @@
         <w:rPr>
           <w:lang w:val="en-US"/>
         </w:rPr>
-        <w:t>Front-end and back-end</w:t>
-      </w:r>
+        <w:t xml:space="preserve">DNS - </w:t>
+      </w:r>
+      <w:r>
+        <w:t>с</w:t>
+      </w:r>
+      <w:r>
+        <w:t>ървърът, който съхранява информацията за адресите на уебсайтовете и техните съответстващи IP адреси</w:t>
+      </w:r>
+      <w:r>
+        <w:t>.</w:t>
+      </w:r>
+    </w:p>
+    <w:p>
+      <w:pPr>
+        <w:pStyle w:val="ListParagraph"/>
+        <w:rPr>
+          <w:lang w:val="en-US"/>
+        </w:rPr>
+      </w:pPr>
     </w:p>
     <w:p>
       <w:pPr>
@@ -193,15 +543,548 @@
           <w:numId w:val="2"/>
         </w:numPr>
         <w:rPr>
-          <w:lang w:val="en-US"/>
-        </w:rPr>
-      </w:pPr>
-      <w:r>
-        <w:rPr>
-          <w:lang w:val="en-US"/>
-        </w:rPr>
-        <w:t>3-tier and multi-tier architecture</w:t>
-      </w:r>
+          <w:b/>
+          <w:bCs/>
+          <w:sz w:val="24"/>
+          <w:szCs w:val="24"/>
+          <w:lang w:val="en-US"/>
+        </w:rPr>
+      </w:pPr>
+      <w:r>
+        <w:rPr>
+          <w:b/>
+          <w:bCs/>
+          <w:sz w:val="24"/>
+          <w:szCs w:val="24"/>
+          <w:lang w:val="en-US"/>
+        </w:rPr>
+        <w:t xml:space="preserve">Front-end </w:t>
+      </w:r>
+      <w:r>
+        <w:rPr>
+          <w:b/>
+          <w:bCs/>
+          <w:sz w:val="24"/>
+          <w:szCs w:val="24"/>
+          <w:lang w:val="en-US"/>
+        </w:rPr>
+        <w:t>(</w:t>
+      </w:r>
+      <w:r>
+        <w:rPr>
+          <w:b/>
+          <w:bCs/>
+          <w:sz w:val="24"/>
+          <w:szCs w:val="24"/>
+          <w:lang w:val="en-US"/>
+        </w:rPr>
+        <w:t>back-end</w:t>
+      </w:r>
+      <w:r>
+        <w:rPr>
+          <w:b/>
+          <w:bCs/>
+          <w:sz w:val="24"/>
+          <w:szCs w:val="24"/>
+        </w:rPr>
+        <w:t xml:space="preserve"> – нужно да знае, независимо че си </w:t>
+      </w:r>
+      <w:r>
+        <w:rPr>
+          <w:b/>
+          <w:bCs/>
+          <w:sz w:val="24"/>
+          <w:szCs w:val="24"/>
+          <w:lang w:val="en-US"/>
+        </w:rPr>
+        <w:t>front</w:t>
+      </w:r>
+      <w:r>
+        <w:rPr>
+          <w:b/>
+          <w:bCs/>
+          <w:sz w:val="24"/>
+          <w:szCs w:val="24"/>
+          <w:lang w:val="en-US"/>
+        </w:rPr>
+        <w:t>-end</w:t>
+      </w:r>
+      <w:r>
+        <w:rPr>
+          <w:b/>
+          <w:bCs/>
+          <w:sz w:val="24"/>
+          <w:szCs w:val="24"/>
+          <w:lang w:val="en-US"/>
+        </w:rPr>
+        <w:t>)</w:t>
+      </w:r>
+    </w:p>
+    <w:p>
+      <w:pPr>
+        <w:pStyle w:val="ListParagraph"/>
+      </w:pPr>
+      <w:r>
+        <w:t>-</w:t>
+      </w:r>
+      <w:r>
+        <w:rPr>
+          <w:lang w:val="en-US"/>
+        </w:rPr>
+        <w:t xml:space="preserve"> </w:t>
+      </w:r>
+      <w:r>
+        <w:rPr>
+          <w:lang w:val="en-US"/>
+        </w:rPr>
+        <w:t xml:space="preserve">Web - </w:t>
+      </w:r>
+      <w:r>
+        <w:rPr>
+          <w:lang w:val="en-US"/>
+        </w:rPr>
+        <w:t>HTML + CSS +</w:t>
+      </w:r>
+      <w:r>
+        <w:rPr>
+          <w:lang w:val="en-US"/>
+        </w:rPr>
+        <w:t xml:space="preserve"> </w:t>
+      </w:r>
+      <w:r>
+        <w:rPr>
+          <w:lang w:val="en-US"/>
+        </w:rPr>
+        <w:t>JavaScript</w:t>
+      </w:r>
+      <w:r>
+        <w:rPr>
+          <w:lang w:val="en-US"/>
+        </w:rPr>
+        <w:t xml:space="preserve"> + JS libraries</w:t>
+      </w:r>
+    </w:p>
+    <w:p>
+      <w:pPr>
+        <w:pStyle w:val="ListParagraph"/>
+        <w:rPr>
+          <w:lang w:val="en-US"/>
+        </w:rPr>
+      </w:pPr>
+      <w:r>
+        <w:t>-</w:t>
+      </w:r>
+      <w:r>
+        <w:t xml:space="preserve"> </w:t>
+      </w:r>
+      <w:r>
+        <w:rPr>
+          <w:lang w:val="en-US"/>
+        </w:rPr>
+        <w:t xml:space="preserve">Web </w:t>
+      </w:r>
+      <w:r>
+        <w:rPr>
+          <w:lang w:val="en-US"/>
+        </w:rPr>
+        <w:t xml:space="preserve">front – end </w:t>
+      </w:r>
+      <w:r>
+        <w:rPr>
+          <w:lang w:val="en-US"/>
+        </w:rPr>
+        <w:t xml:space="preserve">frameworks </w:t>
+      </w:r>
+      <w:r>
+        <w:rPr>
+          <w:lang w:val="en-US"/>
+        </w:rPr>
+        <w:t>–</w:t>
+      </w:r>
+      <w:r>
+        <w:rPr>
+          <w:lang w:val="en-US"/>
+        </w:rPr>
+        <w:t xml:space="preserve"> </w:t>
+      </w:r>
+      <w:r>
+        <w:rPr>
+          <w:b/>
+          <w:bCs/>
+          <w:lang w:val="en-US"/>
+        </w:rPr>
+        <w:t>React</w:t>
+      </w:r>
+      <w:r>
+        <w:rPr>
+          <w:b/>
+          <w:bCs/>
+          <w:lang w:val="en-US"/>
+        </w:rPr>
+        <w:t xml:space="preserve"> </w:t>
+      </w:r>
+      <w:r>
+        <w:rPr>
+          <w:b/>
+          <w:bCs/>
+        </w:rPr>
+        <w:t>(</w:t>
+      </w:r>
+      <w:r>
+        <w:rPr>
+          <w:b/>
+          <w:bCs/>
+          <w:lang w:val="en-US"/>
+        </w:rPr>
+        <w:t>facebook</w:t>
+      </w:r>
+      <w:r>
+        <w:rPr>
+          <w:b/>
+          <w:bCs/>
+        </w:rPr>
+        <w:t>)</w:t>
+      </w:r>
+      <w:r>
+        <w:rPr>
+          <w:b/>
+          <w:bCs/>
+          <w:lang w:val="en-US"/>
+        </w:rPr>
+        <w:t xml:space="preserve"> </w:t>
+      </w:r>
+      <w:r>
+        <w:rPr>
+          <w:lang w:val="en-US"/>
+        </w:rPr>
+        <w:t>Or Angula</w:t>
+      </w:r>
+      <w:r>
+        <w:rPr>
+          <w:lang w:val="en-US"/>
+        </w:rPr>
+        <w:t>r</w:t>
+      </w:r>
+      <w:r>
+        <w:rPr>
+          <w:lang w:val="en-US"/>
+        </w:rPr>
+        <w:t>(google)</w:t>
+      </w:r>
+    </w:p>
+    <w:p>
+      <w:pPr>
+        <w:pStyle w:val="ListParagraph"/>
+        <w:rPr>
+          <w:lang w:val="en-US"/>
+        </w:rPr>
+      </w:pPr>
+      <w:r>
+        <w:t xml:space="preserve"> -</w:t>
+      </w:r>
+      <w:r>
+        <w:rPr>
+          <w:lang w:val="en-US"/>
+        </w:rPr>
+        <w:t xml:space="preserve"> </w:t>
+      </w:r>
+      <w:r>
+        <w:rPr>
+          <w:lang w:val="en-US"/>
+        </w:rPr>
+        <w:t>React Native</w:t>
+      </w:r>
+      <w:r>
+        <w:rPr>
+          <w:lang w:val="en-US"/>
+        </w:rPr>
+        <w:t>(</w:t>
+      </w:r>
+      <w:r>
+        <w:t>не е много добре</w:t>
+      </w:r>
+      <w:r>
+        <w:rPr>
+          <w:lang w:val="en-US"/>
+        </w:rPr>
+        <w:t>)</w:t>
+      </w:r>
+      <w:r>
+        <w:rPr>
+          <w:lang w:val="en-US"/>
+        </w:rPr>
+        <w:t xml:space="preserve"> – </w:t>
+      </w:r>
+      <w:r>
+        <w:t xml:space="preserve">за </w:t>
+      </w:r>
+      <w:r>
+        <w:rPr>
+          <w:lang w:val="en-US"/>
+        </w:rPr>
+        <w:t xml:space="preserve">Android </w:t>
+      </w:r>
+      <w:r>
+        <w:t xml:space="preserve">и </w:t>
+      </w:r>
+      <w:r>
+        <w:rPr>
+          <w:lang w:val="en-US"/>
+        </w:rPr>
+        <w:t>iOS</w:t>
+      </w:r>
+    </w:p>
+    <w:p>
+      <w:pPr>
+        <w:pStyle w:val="ListParagraph"/>
+        <w:rPr>
+          <w:lang w:val="en-US"/>
+        </w:rPr>
+      </w:pPr>
+      <w:r>
+        <w:t>-</w:t>
+      </w:r>
+      <w:r>
+        <w:rPr>
+          <w:lang w:val="en-US"/>
+        </w:rPr>
+        <w:t xml:space="preserve"> Mobile front - end: Android UI, SwiftUI </w:t>
+      </w:r>
+    </w:p>
+    <w:p>
+      <w:pPr>
+        <w:pStyle w:val="ListParagraph"/>
+        <w:rPr>
+          <w:lang w:val="en-US"/>
+        </w:rPr>
+      </w:pPr>
+      <w:r>
+        <w:rPr>
+          <w:lang w:val="en-US"/>
+        </w:rPr>
+        <w:t xml:space="preserve">- Desktop front – end – XAML(Microsoft), </w:t>
+      </w:r>
+      <w:proofErr w:type="gramStart"/>
+      <w:r>
+        <w:rPr>
+          <w:lang w:val="en-US"/>
+        </w:rPr>
+        <w:t>UIKit(</w:t>
+      </w:r>
+      <w:proofErr w:type="gramEnd"/>
+      <w:r>
+        <w:rPr>
+          <w:lang w:val="en-US"/>
+        </w:rPr>
+        <w:t>Apple)</w:t>
+      </w:r>
+    </w:p>
+    <w:p>
+      <w:pPr>
+        <w:pStyle w:val="ListParagraph"/>
+        <w:rPr>
+          <w:lang w:val="en-US"/>
+        </w:rPr>
+      </w:pPr>
+      <w:r>
+        <w:rPr>
+          <w:lang w:val="en-US"/>
+        </w:rPr>
+        <w:t>- Dom</w:t>
+      </w:r>
+      <w:r>
+        <w:rPr>
+          <w:lang w:val="en-US"/>
+        </w:rPr>
+        <w:t xml:space="preserve"> – document object </w:t>
+      </w:r>
+      <w:proofErr w:type="gramStart"/>
+      <w:r>
+        <w:rPr>
+          <w:lang w:val="en-US"/>
+        </w:rPr>
+        <w:t>model(</w:t>
+      </w:r>
+      <w:proofErr w:type="gramEnd"/>
+      <w:r>
+        <w:t>дървото на страницата</w:t>
+      </w:r>
+      <w:r>
+        <w:rPr>
+          <w:lang w:val="en-US"/>
+        </w:rPr>
+        <w:t>)</w:t>
+      </w:r>
+    </w:p>
+    <w:p>
+      <w:pPr>
+        <w:pStyle w:val="ListParagraph"/>
+      </w:pPr>
+      <w:r>
+        <w:t xml:space="preserve">- </w:t>
+      </w:r>
+      <w:r>
+        <w:rPr>
+          <w:lang w:val="en-US"/>
+        </w:rPr>
+        <w:t xml:space="preserve">AJAX – </w:t>
+      </w:r>
+      <w:r>
+        <w:t>зарежда данни</w:t>
+      </w:r>
+      <w:r>
+        <w:t>/промени</w:t>
+      </w:r>
+      <w:r>
+        <w:t xml:space="preserve"> на вече отворена страница, без да  я презарежда.</w:t>
+      </w:r>
+      <w:r>
+        <w:t>(</w:t>
+      </w:r>
+      <w:r>
+        <w:rPr>
+          <w:lang w:val="en-US"/>
+        </w:rPr>
+        <w:t xml:space="preserve">exp. </w:t>
+      </w:r>
+      <w:r>
+        <w:t xml:space="preserve">Коментар във </w:t>
+      </w:r>
+      <w:r>
+        <w:rPr>
+          <w:lang w:val="en-US"/>
+        </w:rPr>
+        <w:t>Facebook</w:t>
+      </w:r>
+      <w:r>
+        <w:t>)</w:t>
+      </w:r>
+      <w:r>
+        <w:rPr>
+          <w:lang w:val="en-US"/>
+        </w:rPr>
+        <w:t xml:space="preserve">. </w:t>
+      </w:r>
+      <w:r>
+        <w:t>За</w:t>
+      </w:r>
+      <w:r>
+        <w:t xml:space="preserve"> </w:t>
+      </w:r>
+      <w:r>
+        <w:rPr>
+          <w:lang w:val="en-US"/>
+        </w:rPr>
+        <w:t xml:space="preserve">AJAX </w:t>
+      </w:r>
+      <w:r>
+        <w:t xml:space="preserve">заявките стоят </w:t>
+      </w:r>
+      <w:r>
+        <w:rPr>
+          <w:lang w:val="en-US"/>
+        </w:rPr>
+        <w:t xml:space="preserve">RESTful APIs </w:t>
+      </w:r>
+      <w:r>
+        <w:t>предоставя данните.(</w:t>
+      </w:r>
+      <w:r>
+        <w:rPr>
+          <w:lang w:val="en-US"/>
+        </w:rPr>
+        <w:t>GET, PUT, UPDATE, DELETE</w:t>
+      </w:r>
+      <w:r>
+        <w:t>)</w:t>
+      </w:r>
+      <w:r>
+        <w:t>.</w:t>
+      </w:r>
+    </w:p>
+    <w:p>
+      <w:pPr>
+        <w:pStyle w:val="ListParagraph"/>
+      </w:pPr>
+      <w:r>
+        <w:rPr>
+          <w:lang w:val="en-US"/>
+        </w:rPr>
+        <w:t xml:space="preserve">- Template engines </w:t>
+      </w:r>
+      <w:proofErr w:type="gramStart"/>
+      <w:r>
+        <w:rPr>
+          <w:lang w:val="en-US"/>
+        </w:rPr>
+        <w:t xml:space="preserve">-  </w:t>
+      </w:r>
+      <w:r>
+        <w:t>един</w:t>
+      </w:r>
+      <w:proofErr w:type="gramEnd"/>
+      <w:r>
+        <w:t xml:space="preserve"> и същ шаблон и различна информация(общ </w:t>
+      </w:r>
+      <w:r>
+        <w:rPr>
+          <w:lang w:val="en-US"/>
+        </w:rPr>
+        <w:t>template</w:t>
+      </w:r>
+      <w:r>
+        <w:t>).</w:t>
+      </w:r>
+    </w:p>
+    <w:p>
+      <w:pPr>
+        <w:pStyle w:val="ListParagraph"/>
+      </w:pPr>
+      <w:r>
+        <w:t xml:space="preserve">- </w:t>
+      </w:r>
+      <w:r>
+        <w:rPr>
+          <w:lang w:val="en-US"/>
+        </w:rPr>
+        <w:t xml:space="preserve">Routing -  </w:t>
+      </w:r>
+      <w:r>
+        <w:t>на базата на пътя(</w:t>
+      </w:r>
+      <w:r>
+        <w:rPr>
+          <w:lang w:val="en-US"/>
+        </w:rPr>
+        <w:t>URL</w:t>
+      </w:r>
+      <w:r>
+        <w:t>) кода да знае какво да зареди.</w:t>
+      </w:r>
+    </w:p>
+    <w:p>
+      <w:pPr>
+        <w:pStyle w:val="ListParagraph"/>
+      </w:pPr>
+      <w:r>
+        <w:rPr>
+          <w:lang w:val="en-US"/>
+        </w:rPr>
+        <w:t xml:space="preserve">- Routing lib. – </w:t>
+      </w:r>
+      <w:r>
+        <w:t>напасват път към изглед</w:t>
+      </w:r>
+    </w:p>
+    <w:p>
+      <w:pPr>
+        <w:pStyle w:val="ListParagraph"/>
+      </w:pPr>
+    </w:p>
+    <w:p>
+      <w:pPr>
+        <w:pStyle w:val="ListParagraph"/>
+      </w:pPr>
     </w:p>
     <w:p>
       <w:pPr>
@@ -211,54 +1094,139 @@
           <w:numId w:val="2"/>
         </w:numPr>
         <w:rPr>
-          <w:lang w:val="en-US"/>
-        </w:rPr>
-      </w:pPr>
-      <w:r>
-        <w:rPr>
-          <w:lang w:val="en-US"/>
-        </w:rPr>
-        <w:t>SOA and microservice</w:t>
-      </w:r>
-    </w:p>
-    <w:p>
-      <w:pPr>
-        <w:pStyle w:val="ListParagraph"/>
-        <w:rPr>
-          <w:lang w:val="en-US"/>
-        </w:rPr>
-      </w:pPr>
+          <w:b/>
+          <w:bCs/>
+          <w:sz w:val="24"/>
+          <w:szCs w:val="24"/>
+          <w:lang w:val="en-US"/>
+        </w:rPr>
+      </w:pPr>
+      <w:r>
+        <w:rPr>
+          <w:b/>
+          <w:bCs/>
+          <w:sz w:val="24"/>
+          <w:szCs w:val="24"/>
+          <w:lang w:val="en-US"/>
+        </w:rPr>
+        <w:t xml:space="preserve">Back-end (C#/.NET back - </w:t>
+      </w:r>
+      <w:proofErr w:type="gramStart"/>
+      <w:r>
+        <w:rPr>
+          <w:b/>
+          <w:bCs/>
+          <w:sz w:val="24"/>
+          <w:szCs w:val="24"/>
+          <w:lang w:val="en-US"/>
+        </w:rPr>
+        <w:t>end )</w:t>
+      </w:r>
+      <w:proofErr w:type="gramEnd"/>
+    </w:p>
+    <w:p>
+      <w:pPr>
+        <w:pStyle w:val="ListParagraph"/>
+        <w:rPr>
+          <w:lang w:val="en-US"/>
+        </w:rPr>
+      </w:pPr>
+      <w:r>
+        <w:rPr>
+          <w:lang w:val="en-US"/>
+        </w:rPr>
+        <w:t>-</w:t>
+      </w:r>
       <w:r>
         <w:rPr>
           <w:lang w:val="en-US"/>
         </w:rPr>
         <w:t xml:space="preserve"> </w:t>
       </w:r>
-    </w:p>
-    <w:p>
-      <w:r>
-        <w:rPr>
-          <w:lang w:val="en-US"/>
-        </w:rPr>
-        <w:t xml:space="preserve">Frond-end  e </w:t>
-      </w:r>
-      <w:r>
-        <w:t>нужно</w:t>
-      </w:r>
+      <w:r>
+        <w:rPr>
+          <w:lang w:val="en-US"/>
+        </w:rPr>
+        <w:t>ASP.NET MVC</w:t>
+      </w:r>
+      <w:r>
+        <w:rPr>
+          <w:lang w:val="en-US"/>
+        </w:rPr>
+        <w:t xml:space="preserve">, </w:t>
+      </w:r>
+      <w:r>
+        <w:rPr>
+          <w:lang w:val="en-US"/>
+        </w:rPr>
+        <w:t>Web API</w:t>
+      </w:r>
+      <w:r>
+        <w:rPr>
+          <w:lang w:val="en-US"/>
+        </w:rPr>
+        <w:t xml:space="preserve">, </w:t>
+      </w:r>
+      <w:r>
+        <w:rPr>
+          <w:lang w:val="en-US"/>
+        </w:rPr>
+        <w:t>Entity Framework</w:t>
+      </w:r>
+      <w:r>
+        <w:rPr>
+          <w:lang w:val="en-US"/>
+        </w:rPr>
+        <w:t>….</w:t>
+      </w:r>
+    </w:p>
+    <w:p>
+      <w:pPr>
+        <w:pStyle w:val="ListParagraph"/>
+        <w:rPr>
+          <w:lang w:val="en-US"/>
+        </w:rPr>
+      </w:pPr>
+      <w:r>
+        <w:rPr>
+          <w:lang w:val="en-US"/>
+        </w:rPr>
+        <w:t>- JavaScript – Node.js, MongoDB</w:t>
+      </w:r>
+    </w:p>
+    <w:p>
+      <w:pPr>
+        <w:pStyle w:val="ListParagraph"/>
+        <w:rPr>
+          <w:lang w:val="en-US"/>
+        </w:rPr>
+      </w:pPr>
+    </w:p>
+    <w:p>
+      <w:pPr>
+        <w:pStyle w:val="ListParagraph"/>
+        <w:rPr>
+          <w:lang w:val="en-US"/>
+        </w:rPr>
+      </w:pPr>
     </w:p>
     <w:p>
       <w:pPr>
         <w:pStyle w:val="ListParagraph"/>
         <w:numPr>
           <w:ilvl w:val="0"/>
-          <w:numId w:val="3"/>
+          <w:numId w:val="2"/>
         </w:numPr>
-      </w:pPr>
-      <w:r>
-        <w:rPr>
-          <w:lang w:val="en-US"/>
-        </w:rPr>
-        <w:t>HTML + CSS +JavaScript</w:t>
+        <w:rPr>
+          <w:lang w:val="en-US"/>
+        </w:rPr>
+      </w:pPr>
+      <w:r>
+        <w:rPr>
+          <w:lang w:val="en-US"/>
+        </w:rPr>
+        <w:lastRenderedPageBreak/>
+        <w:t>3-tier and multi-tier architecture</w:t>
       </w:r>
     </w:p>
     <w:p>
@@ -266,58 +1234,20 @@
         <w:pStyle w:val="ListParagraph"/>
         <w:numPr>
           <w:ilvl w:val="0"/>
-          <w:numId w:val="3"/>
+          <w:numId w:val="6"/>
         </w:numPr>
-      </w:pPr>
-      <w:r>
-        <w:rPr>
-          <w:lang w:val="en-US"/>
-        </w:rPr>
-        <w:t>React Or Angular</w:t>
-      </w:r>
-    </w:p>
-    <w:p>
-      <w:pPr>
-        <w:rPr>
-          <w:lang w:val="en-US"/>
-        </w:rPr>
-      </w:pPr>
-      <w:r>
-        <w:rPr>
-          <w:lang w:val="en-US"/>
-        </w:rPr>
-        <w:t xml:space="preserve">React Native – </w:t>
-      </w:r>
-      <w:r>
-        <w:t xml:space="preserve">за </w:t>
-      </w:r>
-      <w:r>
-        <w:rPr>
-          <w:lang w:val="en-US"/>
-        </w:rPr>
-        <w:t xml:space="preserve">Android </w:t>
-      </w:r>
-      <w:r>
-        <w:t xml:space="preserve">и </w:t>
-      </w:r>
-      <w:r>
-        <w:rPr>
-          <w:lang w:val="en-US"/>
-        </w:rPr>
-        <w:t>iOS</w:t>
-      </w:r>
-    </w:p>
-    <w:p>
-      <w:pPr>
-        <w:rPr>
-          <w:lang w:val="en-US"/>
-        </w:rPr>
-      </w:pPr>
-      <w:r>
-        <w:rPr>
-          <w:lang w:val="en-US"/>
-        </w:rPr>
-        <w:t>Back-end (C#/.NET back-end )</w:t>
+        <w:rPr>
+          <w:lang w:val="en-US"/>
+        </w:rPr>
+      </w:pPr>
+      <w:r>
+        <w:rPr>
+          <w:lang w:val="en-US"/>
+        </w:rPr>
+        <w:t xml:space="preserve">Presentation trail – </w:t>
+      </w:r>
+      <w:r>
+        <w:t>това което се вижда</w:t>
       </w:r>
     </w:p>
     <w:p>
@@ -325,7 +1255,7 @@
         <w:pStyle w:val="ListParagraph"/>
         <w:numPr>
           <w:ilvl w:val="0"/>
-          <w:numId w:val="4"/>
+          <w:numId w:val="6"/>
         </w:numPr>
         <w:rPr>
           <w:lang w:val="en-US"/>
@@ -335,7 +1265,10 @@
         <w:rPr>
           <w:lang w:val="en-US"/>
         </w:rPr>
-        <w:t>ASP.NET MVC</w:t>
+        <w:t>Business logic trail</w:t>
+      </w:r>
+      <w:r>
+        <w:t xml:space="preserve"> - обработка на данните</w:t>
       </w:r>
     </w:p>
     <w:p>
@@ -343,7 +1276,7 @@
         <w:pStyle w:val="ListParagraph"/>
         <w:numPr>
           <w:ilvl w:val="0"/>
-          <w:numId w:val="4"/>
+          <w:numId w:val="6"/>
         </w:numPr>
         <w:rPr>
           <w:lang w:val="en-US"/>
@@ -353,7 +1286,16 @@
         <w:rPr>
           <w:lang w:val="en-US"/>
         </w:rPr>
-        <w:t>Web API</w:t>
+        <w:t>Data management trail</w:t>
+      </w:r>
+      <w:r>
+        <w:t xml:space="preserve"> - </w:t>
+      </w:r>
+      <w:r>
+        <w:rPr>
+          <w:lang w:val="en-US"/>
+        </w:rPr>
+        <w:t>DB</w:t>
       </w:r>
     </w:p>
     <w:p>
@@ -361,7 +1303,7 @@
         <w:pStyle w:val="ListParagraph"/>
         <w:numPr>
           <w:ilvl w:val="0"/>
-          <w:numId w:val="4"/>
+          <w:numId w:val="2"/>
         </w:numPr>
         <w:rPr>
           <w:lang w:val="en-US"/>
@@ -371,58 +1313,45 @@
         <w:rPr>
           <w:lang w:val="en-US"/>
         </w:rPr>
-        <w:t>Entity Framework</w:t>
-      </w:r>
-    </w:p>
-    <w:p>
-      <w:pPr>
-        <w:pStyle w:val="ListParagraph"/>
-        <w:rPr>
-          <w:lang w:val="en-US"/>
-        </w:rPr>
-      </w:pPr>
-    </w:p>
-    <w:p>
-      <w:pPr>
-        <w:rPr>
-          <w:lang w:val="en-US"/>
-        </w:rPr>
-      </w:pPr>
-      <w:r>
-        <w:rPr>
-          <w:lang w:val="en-US"/>
-        </w:rPr>
-        <w:t>Back-end (</w:t>
-      </w:r>
-      <w:r>
-        <w:rPr>
-          <w:lang w:val="en-US"/>
-        </w:rPr>
-        <w:t>Java Script</w:t>
-      </w:r>
-      <w:r>
-        <w:rPr>
-          <w:lang w:val="en-US"/>
-        </w:rPr>
-        <w:t xml:space="preserve"> back-end )</w:t>
-      </w:r>
+        <w:t>SOA and microservice</w:t>
+      </w:r>
+    </w:p>
+    <w:p>
+      <w:pPr>
+        <w:pStyle w:val="ListParagraph"/>
+        <w:rPr>
+          <w:lang w:val="en-US"/>
+        </w:rPr>
+      </w:pPr>
     </w:p>
     <w:p>
       <w:pPr>
         <w:pStyle w:val="ListParagraph"/>
         <w:numPr>
           <w:ilvl w:val="0"/>
-          <w:numId w:val="5"/>
+          <w:numId w:val="2"/>
         </w:numPr>
         <w:rPr>
           <w:lang w:val="en-US"/>
         </w:rPr>
       </w:pPr>
       <w:r>
-        <w:rPr>
-          <w:lang w:val="en-US"/>
-        </w:rPr>
-        <w:t>Node.js</w:t>
+        <w:t xml:space="preserve">Сайтове за довършване на код - </w:t>
+      </w:r>
+      <w:r>
+        <w:rPr>
+          <w:lang w:val="en-US"/>
+        </w:rPr>
+        <w:t>Online code challenges</w:t>
+      </w:r>
+      <w:r>
+        <w:t xml:space="preserve">, </w:t>
+      </w:r>
+      <w:r>
+        <w:rPr>
+          <w:lang w:val="en-US"/>
+        </w:rPr>
+        <w:t>hacker ran, top coder</w:t>
       </w:r>
     </w:p>
     <w:p>
@@ -430,21 +1359,73 @@
         <w:pStyle w:val="ListParagraph"/>
         <w:numPr>
           <w:ilvl w:val="0"/>
-          <w:numId w:val="5"/>
+          <w:numId w:val="2"/>
         </w:numPr>
         <w:rPr>
           <w:lang w:val="en-US"/>
         </w:rPr>
       </w:pPr>
       <w:r>
-        <w:rPr>
-          <w:lang w:val="en-US"/>
-        </w:rPr>
-        <w:t>MongoDB</w:t>
-      </w:r>
-    </w:p>
-    <w:p>
-      <w:pPr>
+        <w:t xml:space="preserve">Игра на Кенов : </w:t>
+      </w:r>
+      <w:r>
+        <w:rPr>
+          <w:lang w:val="en-US"/>
+        </w:rPr>
+        <w:t xml:space="preserve">Flappy Bird </w:t>
+      </w:r>
+      <w:r>
+        <w:t xml:space="preserve">с </w:t>
+      </w:r>
+      <w:r>
+        <w:rPr>
+          <w:lang w:val="en-US"/>
+        </w:rPr>
+        <w:t>Unity 3D</w:t>
+      </w:r>
+    </w:p>
+    <w:p>
+      <w:pPr>
+        <w:pStyle w:val="ListParagraph"/>
+        <w:numPr>
+          <w:ilvl w:val="0"/>
+          <w:numId w:val="2"/>
+        </w:numPr>
+        <w:rPr>
+          <w:lang w:val="en-US"/>
+        </w:rPr>
+      </w:pPr>
+      <w:r>
+        <w:rPr>
+          <w:lang w:val="en-US"/>
+        </w:rPr>
+        <w:t>Kalin Tsekov Git Hub</w:t>
+      </w:r>
+      <w:r>
+        <w:t xml:space="preserve"> - виж го!!!</w:t>
+      </w:r>
+    </w:p>
+    <w:p>
+      <w:pPr>
+        <w:pStyle w:val="ListParagraph"/>
+        <w:numPr>
+          <w:ilvl w:val="0"/>
+          <w:numId w:val="2"/>
+        </w:numPr>
+        <w:rPr>
+          <w:lang w:val="en-US"/>
+        </w:rPr>
+      </w:pPr>
+      <w:r>
+        <w:rPr>
+          <w:lang w:val="en-US"/>
+        </w:rPr>
+        <w:t>YouTube – Math for Game Developers</w:t>
+      </w:r>
+    </w:p>
+    <w:p>
+      <w:pPr>
+        <w:pStyle w:val="ListParagraph"/>
         <w:rPr>
           <w:lang w:val="en-US"/>
         </w:rPr>
@@ -599,7 +1580,7 @@
       <w:lvlText w:val=""/>
       <w:lvlJc w:val="left"/>
       <w:pPr>
-        <w:ind w:left="720" w:hanging="360"/>
+        <w:ind w:left="501" w:hanging="360"/>
       </w:pPr>
       <w:rPr>
         <w:rFonts w:ascii="Symbol" w:hAnsi="Symbol" w:hint="default"/>
@@ -705,7 +1686,7 @@
   <w:abstractNum w:abstractNumId="2" w15:restartNumberingAfterBreak="0">
     <w:nsid w:val="198E04D0"/>
     <w:multiLevelType w:val="hybridMultilevel"/>
-    <w:tmpl w:val="7EB68E56"/>
+    <w:tmpl w:val="B6C2A568"/>
     <w:lvl w:ilvl="0" w:tplc="04020001">
       <w:start w:val="1"/>
       <w:numFmt w:val="bullet"/>
@@ -816,6 +1797,118 @@
     </w:lvl>
   </w:abstractNum>
   <w:abstractNum w:abstractNumId="3" w15:restartNumberingAfterBreak="0">
+    <w:nsid w:val="31E273C1"/>
+    <w:multiLevelType w:val="hybridMultilevel"/>
+    <w:tmpl w:val="6CFC8442"/>
+    <w:lvl w:ilvl="0" w:tplc="E4C26490">
+      <w:numFmt w:val="bullet"/>
+      <w:lvlText w:val="-"/>
+      <w:lvlJc w:val="left"/>
+      <w:pPr>
+        <w:ind w:left="1080" w:hanging="360"/>
+      </w:pPr>
+      <w:rPr>
+        <w:rFonts w:ascii="Calibri" w:eastAsiaTheme="minorHAnsi" w:hAnsi="Calibri" w:cs="Calibri" w:hint="default"/>
+      </w:rPr>
+    </w:lvl>
+    <w:lvl w:ilvl="1" w:tplc="04020003" w:tentative="1">
+      <w:start w:val="1"/>
+      <w:numFmt w:val="bullet"/>
+      <w:lvlText w:val="o"/>
+      <w:lvlJc w:val="left"/>
+      <w:pPr>
+        <w:ind w:left="1800" w:hanging="360"/>
+      </w:pPr>
+      <w:rPr>
+        <w:rFonts w:ascii="Courier New" w:hAnsi="Courier New" w:cs="Courier New" w:hint="default"/>
+      </w:rPr>
+    </w:lvl>
+    <w:lvl w:ilvl="2" w:tplc="04020005" w:tentative="1">
+      <w:start w:val="1"/>
+      <w:numFmt w:val="bullet"/>
+      <w:lvlText w:val=""/>
+      <w:lvlJc w:val="left"/>
+      <w:pPr>
+        <w:ind w:left="2520" w:hanging="360"/>
+      </w:pPr>
+      <w:rPr>
+        <w:rFonts w:ascii="Wingdings" w:hAnsi="Wingdings" w:hint="default"/>
+      </w:rPr>
+    </w:lvl>
+    <w:lvl w:ilvl="3" w:tplc="04020001" w:tentative="1">
+      <w:start w:val="1"/>
+      <w:numFmt w:val="bullet"/>
+      <w:lvlText w:val=""/>
+      <w:lvlJc w:val="left"/>
+      <w:pPr>
+        <w:ind w:left="3240" w:hanging="360"/>
+      </w:pPr>
+      <w:rPr>
+        <w:rFonts w:ascii="Symbol" w:hAnsi="Symbol" w:hint="default"/>
+      </w:rPr>
+    </w:lvl>
+    <w:lvl w:ilvl="4" w:tplc="04020003" w:tentative="1">
+      <w:start w:val="1"/>
+      <w:numFmt w:val="bullet"/>
+      <w:lvlText w:val="o"/>
+      <w:lvlJc w:val="left"/>
+      <w:pPr>
+        <w:ind w:left="3960" w:hanging="360"/>
+      </w:pPr>
+      <w:rPr>
+        <w:rFonts w:ascii="Courier New" w:hAnsi="Courier New" w:cs="Courier New" w:hint="default"/>
+      </w:rPr>
+    </w:lvl>
+    <w:lvl w:ilvl="5" w:tplc="04020005" w:tentative="1">
+      <w:start w:val="1"/>
+      <w:numFmt w:val="bullet"/>
+      <w:lvlText w:val=""/>
+      <w:lvlJc w:val="left"/>
+      <w:pPr>
+        <w:ind w:left="4680" w:hanging="360"/>
+      </w:pPr>
+      <w:rPr>
+        <w:rFonts w:ascii="Wingdings" w:hAnsi="Wingdings" w:hint="default"/>
+      </w:rPr>
+    </w:lvl>
+    <w:lvl w:ilvl="6" w:tplc="04020001" w:tentative="1">
+      <w:start w:val="1"/>
+      <w:numFmt w:val="bullet"/>
+      <w:lvlText w:val=""/>
+      <w:lvlJc w:val="left"/>
+      <w:pPr>
+        <w:ind w:left="5400" w:hanging="360"/>
+      </w:pPr>
+      <w:rPr>
+        <w:rFonts w:ascii="Symbol" w:hAnsi="Symbol" w:hint="default"/>
+      </w:rPr>
+    </w:lvl>
+    <w:lvl w:ilvl="7" w:tplc="04020003" w:tentative="1">
+      <w:start w:val="1"/>
+      <w:numFmt w:val="bullet"/>
+      <w:lvlText w:val="o"/>
+      <w:lvlJc w:val="left"/>
+      <w:pPr>
+        <w:ind w:left="6120" w:hanging="360"/>
+      </w:pPr>
+      <w:rPr>
+        <w:rFonts w:ascii="Courier New" w:hAnsi="Courier New" w:cs="Courier New" w:hint="default"/>
+      </w:rPr>
+    </w:lvl>
+    <w:lvl w:ilvl="8" w:tplc="04020005" w:tentative="1">
+      <w:start w:val="1"/>
+      <w:numFmt w:val="bullet"/>
+      <w:lvlText w:val=""/>
+      <w:lvlJc w:val="left"/>
+      <w:pPr>
+        <w:ind w:left="6840" w:hanging="360"/>
+      </w:pPr>
+      <w:rPr>
+        <w:rFonts w:ascii="Wingdings" w:hAnsi="Wingdings" w:hint="default"/>
+      </w:rPr>
+    </w:lvl>
+  </w:abstractNum>
+  <w:abstractNum w:abstractNumId="4" w15:restartNumberingAfterBreak="0">
     <w:nsid w:val="439F5B54"/>
     <w:multiLevelType w:val="hybridMultilevel"/>
     <w:tmpl w:val="F44226DC"/>
@@ -928,7 +2021,7 @@
       </w:rPr>
     </w:lvl>
   </w:abstractNum>
-  <w:abstractNum w:abstractNumId="4" w15:restartNumberingAfterBreak="0">
+  <w:abstractNum w:abstractNumId="5" w15:restartNumberingAfterBreak="0">
     <w:nsid w:val="700010AE"/>
     <w:multiLevelType w:val="hybridMultilevel"/>
     <w:tmpl w:val="533C97F6"/>
@@ -1048,13 +2141,16 @@
     <w:abstractNumId w:val="2"/>
   </w:num>
   <w:num w:numId="3" w16cid:durableId="1193035729">
-    <w:abstractNumId w:val="4"/>
+    <w:abstractNumId w:val="5"/>
   </w:num>
   <w:num w:numId="4" w16cid:durableId="1338382088">
-    <w:abstractNumId w:val="3"/>
+    <w:abstractNumId w:val="4"/>
   </w:num>
   <w:num w:numId="5" w16cid:durableId="1392540750">
     <w:abstractNumId w:val="0"/>
+  </w:num>
+  <w:num w:numId="6" w16cid:durableId="1574729845">
+    <w:abstractNumId w:val="3"/>
   </w:num>
 </w:numbering>
 </file>
@@ -1459,7 +2555,7 @@
   <w:style w:type="paragraph" w:default="1" w:styleId="Normal">
     <w:name w:val="Normal"/>
     <w:qFormat/>
-    <w:rsid w:val="0000141D"/>
+    <w:rsid w:val="00DB241B"/>
   </w:style>
   <w:style w:type="character" w:default="1" w:styleId="DefaultParagraphFont">
     <w:name w:val="Default Paragraph Font"/>

--- a/33 - Software Development Concepts/Notes.docx
+++ b/33 - Software Development Concepts/Notes.docx
@@ -355,11 +355,19 @@
       <w:r>
         <w:t>чака събитие(</w:t>
       </w:r>
-      <w:r>
-        <w:rPr>
-          <w:lang w:val="en-US"/>
-        </w:rPr>
-        <w:t xml:space="preserve">examp: </w:t>
+      <w:proofErr w:type="spellStart"/>
+      <w:r>
+        <w:rPr>
+          <w:lang w:val="en-US"/>
+        </w:rPr>
+        <w:t>examp</w:t>
+      </w:r>
+      <w:proofErr w:type="spellEnd"/>
+      <w:r>
+        <w:rPr>
+          <w:lang w:val="en-US"/>
+        </w:rPr>
+        <w:t xml:space="preserve">: </w:t>
       </w:r>
       <w:r>
         <w:t>натискане на мишката)</w:t>
@@ -421,11 +429,19 @@
           <w:lang w:val="en-US"/>
         </w:rPr>
       </w:pPr>
-      <w:r>
-        <w:rPr>
-          <w:lang w:val="en-US"/>
-        </w:rPr>
-        <w:t>Monolit apps</w:t>
+      <w:proofErr w:type="spellStart"/>
+      <w:r>
+        <w:rPr>
+          <w:lang w:val="en-US"/>
+        </w:rPr>
+        <w:t>Monolit</w:t>
+      </w:r>
+      <w:proofErr w:type="spellEnd"/>
+      <w:r>
+        <w:rPr>
+          <w:lang w:val="en-US"/>
+        </w:rPr>
+        <w:t xml:space="preserve"> apps</w:t>
       </w:r>
       <w:r>
         <w:rPr>
@@ -518,10 +534,7 @@
         <w:t xml:space="preserve">DNS - </w:t>
       </w:r>
       <w:r>
-        <w:t>с</w:t>
-      </w:r>
-      <w:r>
-        <w:t>ървърът, който съхранява информацията за адресите на уебсайтовете и техните съответстващи IP адреси</w:t>
+        <w:t>сървърът, който съхранява информацията за адресите на уебсайтовете и техните съответстващи IP адреси</w:t>
       </w:r>
       <w:r>
         <w:t>.</w:t>
@@ -730,6 +743,7 @@
         </w:rPr>
         <w:t>(</w:t>
       </w:r>
+      <w:proofErr w:type="spellStart"/>
       <w:r>
         <w:rPr>
           <w:b/>
@@ -738,6 +752,7 @@
         </w:rPr>
         <w:t>facebook</w:t>
       </w:r>
+      <w:proofErr w:type="spellEnd"/>
       <w:r>
         <w:rPr>
           <w:b/>
@@ -848,7 +863,21 @@
         <w:rPr>
           <w:lang w:val="en-US"/>
         </w:rPr>
-        <w:t xml:space="preserve"> Mobile front - end: Android UI, SwiftUI </w:t>
+        <w:t xml:space="preserve"> Mobile front - end: Android UI, </w:t>
+      </w:r>
+      <w:proofErr w:type="spellStart"/>
+      <w:r>
+        <w:rPr>
+          <w:lang w:val="en-US"/>
+        </w:rPr>
+        <w:t>SwiftUI</w:t>
+      </w:r>
+      <w:proofErr w:type="spellEnd"/>
+      <w:r>
+        <w:rPr>
+          <w:lang w:val="en-US"/>
+        </w:rPr>
+        <w:t xml:space="preserve"> </w:t>
       </w:r>
     </w:p>
     <w:p>
@@ -864,12 +893,20 @@
         </w:rPr>
         <w:t xml:space="preserve">- Desktop front – end – XAML(Microsoft), </w:t>
       </w:r>
+      <w:proofErr w:type="spellStart"/>
       <w:proofErr w:type="gramStart"/>
       <w:r>
         <w:rPr>
           <w:lang w:val="en-US"/>
         </w:rPr>
-        <w:t>UIKit(</w:t>
+        <w:t>UIKit</w:t>
+      </w:r>
+      <w:proofErr w:type="spellEnd"/>
+      <w:r>
+        <w:rPr>
+          <w:lang w:val="en-US"/>
+        </w:rPr>
+        <w:t>(</w:t>
       </w:r>
       <w:proofErr w:type="gramEnd"/>
       <w:r>
@@ -1074,6 +1111,17 @@
       </w:r>
       <w:r>
         <w:t>напасват път към изглед</w:t>
+      </w:r>
+    </w:p>
+    <w:p>
+      <w:pPr>
+        <w:pStyle w:val="ListParagraph"/>
+      </w:pPr>
+      <w:r>
+        <w:rPr>
+          <w:lang w:val="en-US"/>
+        </w:rPr>
+        <w:t>- Graphical User Interface (GUI) – input, buttons, c</w:t>
       </w:r>
     </w:p>
     <w:p>
@@ -1225,7 +1273,6 @@
         <w:rPr>
           <w:lang w:val="en-US"/>
         </w:rPr>
-        <w:lastRenderedPageBreak/>
         <w:t>3-tier and multi-tier architecture</w:t>
       </w:r>
     </w:p>
@@ -1366,7 +1413,15 @@
         </w:rPr>
       </w:pPr>
       <w:r>
-        <w:t xml:space="preserve">Игра на Кенов : </w:t>
+        <w:t xml:space="preserve">Игра на </w:t>
+      </w:r>
+      <w:proofErr w:type="spellStart"/>
+      <w:r>
+        <w:t>Кенов</w:t>
+      </w:r>
+      <w:proofErr w:type="spellEnd"/>
+      <w:r>
+        <w:t xml:space="preserve"> : </w:t>
       </w:r>
       <w:r>
         <w:rPr>
@@ -1399,7 +1454,21 @@
         <w:rPr>
           <w:lang w:val="en-US"/>
         </w:rPr>
-        <w:t>Kalin Tsekov Git Hub</w:t>
+        <w:t xml:space="preserve">Kalin </w:t>
+      </w:r>
+      <w:proofErr w:type="spellStart"/>
+      <w:r>
+        <w:rPr>
+          <w:lang w:val="en-US"/>
+        </w:rPr>
+        <w:t>Tsekov</w:t>
+      </w:r>
+      <w:proofErr w:type="spellEnd"/>
+      <w:r>
+        <w:rPr>
+          <w:lang w:val="en-US"/>
+        </w:rPr>
+        <w:t xml:space="preserve"> Git Hub</w:t>
       </w:r>
       <w:r>
         <w:t xml:space="preserve"> - виж го!!!</w:t>

--- a/33 - Software Development Concepts/Notes.docx
+++ b/33 - Software Development Concepts/Notes.docx
@@ -722,6 +722,12 @@
       </w:r>
       <w:r>
         <w:rPr>
+          <w:lang w:val="en-US"/>
+        </w:rPr>
+        <w:t>UI(</w:t>
+      </w:r>
+      <w:r>
+        <w:rPr>
           <w:b/>
           <w:bCs/>
           <w:lang w:val="en-US"/>
@@ -786,6 +792,12 @@
         </w:rPr>
         <w:t>(google)</w:t>
       </w:r>
+      <w:r>
+        <w:rPr>
+          <w:lang w:val="en-US"/>
+        </w:rPr>
+        <w:t>)</w:t>
+      </w:r>
     </w:p>
     <w:p>
       <w:pPr>
@@ -1010,15 +1022,20 @@
       </w:r>
       <w:r>
         <w:rPr>
+          <w:color w:val="FF0000"/>
           <w:lang w:val="en-US"/>
         </w:rPr>
         <w:t xml:space="preserve">AJAX </w:t>
       </w:r>
       <w:r>
+        <w:rPr>
+          <w:color w:val="FF0000"/>
+        </w:rPr>
         <w:t xml:space="preserve">заявките стоят </w:t>
       </w:r>
       <w:r>
         <w:rPr>
+          <w:color w:val="FF0000"/>
           <w:lang w:val="en-US"/>
         </w:rPr>
         <w:t xml:space="preserve">RESTful APIs </w:t>
@@ -1121,8 +1138,85 @@
         <w:rPr>
           <w:lang w:val="en-US"/>
         </w:rPr>
-        <w:t>- Graphical User Interface (GUI) – input, buttons, c</w:t>
-      </w:r>
+        <w:t xml:space="preserve">- Graphical User Interface (GUI) – input, buttons, </w:t>
+      </w:r>
+      <w:r>
+        <w:t>готови компоненти</w:t>
+      </w:r>
+    </w:p>
+    <w:p>
+      <w:pPr>
+        <w:pStyle w:val="ListParagraph"/>
+      </w:pPr>
+      <w:r>
+        <w:t>-</w:t>
+      </w:r>
+      <w:r>
+        <w:rPr>
+          <w:lang w:val="en-US"/>
+        </w:rPr>
+        <w:t xml:space="preserve"> Libraries -  </w:t>
+      </w:r>
+      <w:r>
+        <w:t>малко парче което се подпъхва в нашия код</w:t>
+      </w:r>
+    </w:p>
+    <w:p>
+      <w:pPr>
+        <w:pStyle w:val="ListParagraph"/>
+        <w:rPr>
+          <w:lang w:val="en-US"/>
+        </w:rPr>
+      </w:pPr>
+      <w:r>
+        <w:rPr>
+          <w:lang w:val="en-US"/>
+        </w:rPr>
+        <w:t xml:space="preserve">- Frameworks – </w:t>
+      </w:r>
+      <w:r>
+        <w:t xml:space="preserve">нашия код се подпъхва в </w:t>
+      </w:r>
+      <w:r>
+        <w:rPr>
+          <w:lang w:val="en-US"/>
+        </w:rPr>
+        <w:t>Frameworks</w:t>
+      </w:r>
+    </w:p>
+    <w:p>
+      <w:pPr>
+        <w:pStyle w:val="ListParagraph"/>
+        <w:rPr>
+          <w:lang w:val="en-US"/>
+        </w:rPr>
+      </w:pPr>
+      <w:r>
+        <w:rPr>
+          <w:lang w:val="en-US"/>
+        </w:rPr>
+        <w:t>- React (librar</w:t>
+      </w:r>
+      <w:r>
+        <w:rPr>
+          <w:lang w:val="en-US"/>
+        </w:rPr>
+        <w:t>y</w:t>
+      </w:r>
+      <w:r>
+        <w:rPr>
+          <w:lang w:val="en-US"/>
+        </w:rPr>
+        <w:t>)</w:t>
+      </w:r>
+    </w:p>
+    <w:p>
+      <w:pPr>
+        <w:pStyle w:val="ListParagraph"/>
+        <w:rPr>
+          <w:lang w:val="en-US"/>
+        </w:rPr>
+      </w:pPr>
     </w:p>
     <w:p>
       <w:pPr>
@@ -1157,6 +1251,7 @@
           <w:szCs w:val="24"/>
           <w:lang w:val="en-US"/>
         </w:rPr>
+        <w:lastRenderedPageBreak/>
         <w:t xml:space="preserve">Back-end (C#/.NET back - </w:t>
       </w:r>
       <w:proofErr w:type="gramStart"/>
@@ -1193,36 +1288,42 @@
       </w:r>
       <w:r>
         <w:rPr>
+          <w:color w:val="FF0000"/>
           <w:lang w:val="en-US"/>
         </w:rPr>
         <w:t>ASP.NET MVC</w:t>
       </w:r>
       <w:r>
         <w:rPr>
+          <w:color w:val="FF0000"/>
           <w:lang w:val="en-US"/>
         </w:rPr>
         <w:t xml:space="preserve">, </w:t>
       </w:r>
       <w:r>
         <w:rPr>
+          <w:color w:val="FF0000"/>
           <w:lang w:val="en-US"/>
         </w:rPr>
         <w:t>Web API</w:t>
       </w:r>
       <w:r>
         <w:rPr>
+          <w:color w:val="FF0000"/>
           <w:lang w:val="en-US"/>
         </w:rPr>
         <w:t xml:space="preserve">, </w:t>
       </w:r>
       <w:r>
         <w:rPr>
+          <w:color w:val="FF0000"/>
           <w:lang w:val="en-US"/>
         </w:rPr>
         <w:t>Entity Framework</w:t>
       </w:r>
       <w:r>
         <w:rPr>
+          <w:color w:val="FF0000"/>
           <w:lang w:val="en-US"/>
         </w:rPr>
         <w:t>….</w:t>
@@ -1249,12 +1350,326 @@
           <w:lang w:val="en-US"/>
         </w:rPr>
       </w:pPr>
-    </w:p>
-    <w:p>
-      <w:pPr>
-        <w:pStyle w:val="ListParagraph"/>
-        <w:rPr>
-          <w:lang w:val="en-US"/>
+      <w:r>
+        <w:rPr>
+          <w:lang w:val="en-US"/>
+        </w:rPr>
+        <w:t>- Data management</w:t>
+      </w:r>
+      <w:r>
+        <w:rPr>
+          <w:lang w:val="en-US"/>
+        </w:rPr>
+        <w:t xml:space="preserve"> – </w:t>
+      </w:r>
+      <w:r>
+        <w:t xml:space="preserve">виж лекцията за </w:t>
+      </w:r>
+      <w:r>
+        <w:rPr>
+          <w:lang w:val="en-US"/>
+        </w:rPr>
+        <w:t>DB</w:t>
+      </w:r>
+    </w:p>
+    <w:p>
+      <w:pPr>
+        <w:pStyle w:val="ListParagraph"/>
+      </w:pPr>
+      <w:r>
+        <w:rPr>
+          <w:lang w:val="en-US"/>
+        </w:rPr>
+        <w:t xml:space="preserve">- </w:t>
+      </w:r>
+      <w:r>
+        <w:rPr>
+          <w:lang w:val="en-US"/>
+        </w:rPr>
+        <w:t xml:space="preserve">ORM framework </w:t>
+      </w:r>
+      <w:proofErr w:type="gramStart"/>
+      <w:r>
+        <w:rPr>
+          <w:lang w:val="en-US"/>
+        </w:rPr>
+        <w:t xml:space="preserve">-  </w:t>
+      </w:r>
+      <w:r>
+        <w:t>позволява</w:t>
+      </w:r>
+      <w:proofErr w:type="gramEnd"/>
+      <w:r>
+        <w:t xml:space="preserve"> да пишем на </w:t>
+      </w:r>
+      <w:r>
+        <w:rPr>
+          <w:lang w:val="en-US"/>
+        </w:rPr>
+        <w:t>C#</w:t>
+      </w:r>
+      <w:r>
+        <w:t xml:space="preserve"> а не на </w:t>
+      </w:r>
+      <w:r>
+        <w:rPr>
+          <w:lang w:val="en-US"/>
+        </w:rPr>
+        <w:t>SQL(</w:t>
+      </w:r>
+      <w:r>
+        <w:t xml:space="preserve">транслира </w:t>
+      </w:r>
+      <w:r>
+        <w:rPr>
+          <w:lang w:val="en-US"/>
+        </w:rPr>
+        <w:t xml:space="preserve">C# </w:t>
+      </w:r>
+      <w:r>
+        <w:t xml:space="preserve">в </w:t>
+      </w:r>
+      <w:r>
+        <w:rPr>
+          <w:lang w:val="en-US"/>
+        </w:rPr>
+        <w:t xml:space="preserve">SLQ), </w:t>
+      </w:r>
+      <w:r>
+        <w:rPr>
+          <w:color w:val="FF0000"/>
+          <w:lang w:val="en-US"/>
+        </w:rPr>
+        <w:t>Entity Framework</w:t>
+      </w:r>
+      <w:r>
+        <w:rPr>
+          <w:lang w:val="en-US"/>
+        </w:rPr>
+        <w:t xml:space="preserve">  e ORM </w:t>
+      </w:r>
+      <w:r>
+        <w:t>за писане</w:t>
+      </w:r>
+    </w:p>
+    <w:p>
+      <w:pPr>
+        <w:pStyle w:val="ListParagraph"/>
+        <w:rPr>
+          <w:lang w:val="en-US"/>
+        </w:rPr>
+      </w:pPr>
+      <w:r>
+        <w:t xml:space="preserve">- </w:t>
+      </w:r>
+      <w:r>
+        <w:rPr>
+          <w:lang w:val="en-US"/>
+        </w:rPr>
+        <w:t xml:space="preserve">MVC(Model View Controller) -  </w:t>
+      </w:r>
+      <w:r>
+        <w:t xml:space="preserve">позволява да си организираме  функционалностите в </w:t>
+      </w:r>
+      <w:r>
+        <w:rPr>
+          <w:lang w:val="en-US"/>
+        </w:rPr>
+        <w:t>back – end</w:t>
+      </w:r>
+    </w:p>
+    <w:p>
+      <w:pPr>
+        <w:pStyle w:val="ListParagraph"/>
+        <w:rPr>
+          <w:u w:val="single"/>
+          <w:lang w:val="en-US"/>
+        </w:rPr>
+      </w:pPr>
+      <w:r>
+        <w:rPr>
+          <w:u w:val="single"/>
+          <w:lang w:val="en-US"/>
+        </w:rPr>
+        <w:t>* Controller</w:t>
+      </w:r>
+      <w:r>
+        <w:rPr>
+          <w:u w:val="single"/>
+        </w:rPr>
+        <w:t xml:space="preserve"> - </w:t>
+      </w:r>
+      <w:r>
+        <w:rPr>
+          <w:u w:val="single"/>
+          <w:lang w:val="en-US"/>
+        </w:rPr>
+        <w:t xml:space="preserve">bossiness logic, </w:t>
+      </w:r>
+      <w:r>
+        <w:rPr>
+          <w:u w:val="single"/>
+        </w:rPr>
+        <w:t>и прави манипулации</w:t>
+      </w:r>
+      <w:r>
+        <w:rPr>
+          <w:u w:val="single"/>
+        </w:rPr>
+        <w:t xml:space="preserve"> – позволява да обработим заявки </w:t>
+      </w:r>
+      <w:r>
+        <w:rPr>
+          <w:u w:val="single"/>
+          <w:lang w:val="en-US"/>
+        </w:rPr>
+        <w:t>HTTP</w:t>
+      </w:r>
+      <w:r>
+        <w:rPr>
+          <w:u w:val="single"/>
+        </w:rPr>
+        <w:t xml:space="preserve"> </w:t>
+      </w:r>
+      <w:r>
+        <w:rPr>
+          <w:u w:val="single"/>
+          <w:lang w:val="en-US"/>
+        </w:rPr>
+        <w:t>GET/POST</w:t>
+      </w:r>
+    </w:p>
+    <w:p>
+      <w:pPr>
+        <w:pStyle w:val="ListParagraph"/>
+        <w:rPr>
+          <w:u w:val="single"/>
+          <w:lang w:val="en-US"/>
+        </w:rPr>
+      </w:pPr>
+      <w:r>
+        <w:rPr>
+          <w:u w:val="single"/>
+          <w:lang w:val="en-US"/>
+        </w:rPr>
+        <w:t xml:space="preserve">* </w:t>
+      </w:r>
+      <w:proofErr w:type="gramStart"/>
+      <w:r>
+        <w:rPr>
+          <w:u w:val="single"/>
+          <w:lang w:val="en-US"/>
+        </w:rPr>
+        <w:t>View</w:t>
+      </w:r>
+      <w:r>
+        <w:rPr>
+          <w:u w:val="single"/>
+        </w:rPr>
+        <w:t xml:space="preserve">  -</w:t>
+      </w:r>
+      <w:proofErr w:type="gramEnd"/>
+      <w:r>
+        <w:rPr>
+          <w:u w:val="single"/>
+        </w:rPr>
+        <w:t xml:space="preserve"> визуализира данните</w:t>
+      </w:r>
+      <w:r>
+        <w:rPr>
+          <w:u w:val="single"/>
+          <w:lang w:val="en-US"/>
+        </w:rPr>
+        <w:t xml:space="preserve"> – </w:t>
+      </w:r>
+      <w:proofErr w:type="spellStart"/>
+      <w:r>
+        <w:rPr>
+          <w:u w:val="single"/>
+        </w:rPr>
+        <w:t>рендерираме</w:t>
+      </w:r>
+      <w:proofErr w:type="spellEnd"/>
+      <w:r>
+        <w:rPr>
+          <w:u w:val="single"/>
+        </w:rPr>
+        <w:t xml:space="preserve"> </w:t>
+      </w:r>
+      <w:r>
+        <w:rPr>
+          <w:u w:val="single"/>
+          <w:lang w:val="en-US"/>
+        </w:rPr>
+        <w:t>HTML +CSS</w:t>
+      </w:r>
+    </w:p>
+    <w:p>
+      <w:pPr>
+        <w:pStyle w:val="ListParagraph"/>
+        <w:rPr>
+          <w:u w:val="single"/>
+        </w:rPr>
+      </w:pPr>
+      <w:r>
+        <w:rPr>
+          <w:u w:val="single"/>
+          <w:lang w:val="en-US"/>
+        </w:rPr>
+        <w:t>* Model</w:t>
+      </w:r>
+      <w:r>
+        <w:rPr>
+          <w:u w:val="single"/>
+        </w:rPr>
+        <w:t xml:space="preserve"> – държи данните</w:t>
+      </w:r>
+    </w:p>
+    <w:p>
+      <w:pPr>
+        <w:pStyle w:val="ListParagraph"/>
+        <w:rPr>
+          <w:u w:val="single"/>
+          <w:lang w:val="en-US"/>
+        </w:rPr>
+      </w:pPr>
+      <w:r>
+        <w:rPr>
+          <w:u w:val="single"/>
+          <w:lang w:val="en-US"/>
+        </w:rPr>
+        <w:t xml:space="preserve">* Web MCV </w:t>
+      </w:r>
+      <w:proofErr w:type="gramStart"/>
+      <w:r>
+        <w:rPr>
+          <w:u w:val="single"/>
+          <w:lang w:val="en-US"/>
+        </w:rPr>
+        <w:t>frameworks :</w:t>
+      </w:r>
+      <w:proofErr w:type="gramEnd"/>
+      <w:r>
+        <w:rPr>
+          <w:u w:val="single"/>
+          <w:lang w:val="en-US"/>
+        </w:rPr>
+        <w:t xml:space="preserve"> </w:t>
+      </w:r>
+      <w:r>
+        <w:rPr>
+          <w:color w:val="FF0000"/>
+          <w:u w:val="single"/>
+          <w:lang w:val="en-US"/>
+        </w:rPr>
+        <w:t>ASP.NET MCV</w:t>
+      </w:r>
+    </w:p>
+    <w:p>
+      <w:pPr>
+        <w:pStyle w:val="ListParagraph"/>
+        <w:rPr>
+          <w:u w:val="single"/>
         </w:rPr>
       </w:pPr>
     </w:p>
@@ -1266,11 +1681,436 @@
           <w:numId w:val="2"/>
         </w:numPr>
         <w:rPr>
-          <w:lang w:val="en-US"/>
-        </w:rPr>
-      </w:pPr>
-      <w:r>
-        <w:rPr>
+          <w:b/>
+          <w:bCs/>
+          <w:sz w:val="24"/>
+          <w:szCs w:val="24"/>
+          <w:lang w:val="en-US"/>
+        </w:rPr>
+      </w:pPr>
+      <w:r>
+        <w:rPr>
+          <w:b/>
+          <w:bCs/>
+          <w:sz w:val="24"/>
+          <w:szCs w:val="24"/>
+          <w:lang w:val="en-US"/>
+        </w:rPr>
+        <w:t>Virtualization And Cloud</w:t>
+      </w:r>
+    </w:p>
+    <w:p>
+      <w:pPr>
+        <w:pStyle w:val="ListParagraph"/>
+        <w:numPr>
+          <w:ilvl w:val="0"/>
+          <w:numId w:val="7"/>
+        </w:numPr>
+      </w:pPr>
+      <w:r>
+        <w:rPr>
+          <w:lang w:val="en-US"/>
+        </w:rPr>
+        <w:t xml:space="preserve">Cloud – </w:t>
+      </w:r>
+      <w:r>
+        <w:t>плащаме точно толкова колкото използваме.</w:t>
+      </w:r>
+    </w:p>
+    <w:p>
+      <w:pPr>
+        <w:pStyle w:val="ListParagraph"/>
+        <w:numPr>
+          <w:ilvl w:val="0"/>
+          <w:numId w:val="7"/>
+        </w:numPr>
+      </w:pPr>
+      <w:r>
+        <w:rPr>
+          <w:lang w:val="en-US"/>
+        </w:rPr>
+        <w:t xml:space="preserve">Container image </w:t>
+      </w:r>
+      <w:r>
+        <w:rPr>
+          <w:lang w:val="en-US"/>
+        </w:rPr>
+        <w:t>–</w:t>
+      </w:r>
+      <w:r>
+        <w:rPr>
+          <w:lang w:val="en-US"/>
+        </w:rPr>
+        <w:t xml:space="preserve"> </w:t>
+      </w:r>
+      <w:r>
+        <w:t>подпъхваш приложението в контейнер, и няма проблеми с версии и хардуер.</w:t>
+      </w:r>
+    </w:p>
+    <w:p>
+      <w:pPr>
+        <w:pStyle w:val="ListParagraph"/>
+        <w:numPr>
+          <w:ilvl w:val="0"/>
+          <w:numId w:val="7"/>
+        </w:numPr>
+      </w:pPr>
+      <w:r>
+        <w:rPr>
+          <w:lang w:val="en-US"/>
+        </w:rPr>
+        <w:t xml:space="preserve">Docker – </w:t>
+      </w:r>
+      <w:r>
+        <w:t xml:space="preserve">платформа за </w:t>
+      </w:r>
+      <w:r>
+        <w:rPr>
+          <w:lang w:val="en-US"/>
+        </w:rPr>
+        <w:t xml:space="preserve">Containers, </w:t>
+      </w:r>
+      <w:r>
+        <w:t>писане само за команди, няма код</w:t>
+      </w:r>
+    </w:p>
+    <w:p>
+      <w:pPr>
+        <w:pStyle w:val="ListParagraph"/>
+        <w:ind w:left="1080"/>
+      </w:pPr>
+    </w:p>
+    <w:p>
+      <w:pPr>
+        <w:pStyle w:val="ListParagraph"/>
+        <w:numPr>
+          <w:ilvl w:val="0"/>
+          <w:numId w:val="2"/>
+        </w:numPr>
+        <w:rPr>
+          <w:lang w:val="en-US"/>
+        </w:rPr>
+      </w:pPr>
+      <w:proofErr w:type="gramStart"/>
+      <w:r>
+        <w:rPr>
+          <w:b/>
+          <w:bCs/>
+          <w:lang w:val="en-US"/>
+        </w:rPr>
+        <w:t>Operating  Systems</w:t>
+      </w:r>
+      <w:proofErr w:type="gramEnd"/>
+      <w:r>
+        <w:rPr>
+          <w:lang w:val="en-US"/>
+        </w:rPr>
+        <w:t xml:space="preserve"> – </w:t>
+      </w:r>
+      <w:r>
+        <w:t xml:space="preserve">трябва да имаме базови познания по </w:t>
+      </w:r>
+      <w:r>
+        <w:rPr>
+          <w:lang w:val="en-US"/>
+        </w:rPr>
+        <w:t xml:space="preserve">Linux, Windows </w:t>
+      </w:r>
+      <w:r>
+        <w:t xml:space="preserve">-  инсталация, конфигурация , </w:t>
+      </w:r>
+      <w:r>
+        <w:rPr>
+          <w:lang w:val="en-US"/>
+        </w:rPr>
+        <w:t xml:space="preserve">file systems, users …, </w:t>
+      </w:r>
+      <w:r>
+        <w:t xml:space="preserve">работа с </w:t>
+      </w:r>
+      <w:proofErr w:type="spellStart"/>
+      <w:r>
+        <w:rPr>
+          <w:lang w:val="en-US"/>
+        </w:rPr>
+        <w:t>cmd</w:t>
+      </w:r>
+      <w:proofErr w:type="spellEnd"/>
+      <w:r>
+        <w:rPr>
+          <w:lang w:val="en-US"/>
+        </w:rPr>
+        <w:t xml:space="preserve">, power Shell,  </w:t>
+      </w:r>
+    </w:p>
+    <w:p>
+      <w:pPr>
+        <w:rPr>
+          <w:lang w:val="en-US"/>
+        </w:rPr>
+      </w:pPr>
+    </w:p>
+    <w:p>
+      <w:pPr>
+        <w:pStyle w:val="ListParagraph"/>
+        <w:numPr>
+          <w:ilvl w:val="0"/>
+          <w:numId w:val="2"/>
+        </w:numPr>
+        <w:rPr>
+          <w:lang w:val="en-US"/>
+        </w:rPr>
+      </w:pPr>
+      <w:r>
+        <w:rPr>
+          <w:lang w:val="en-US"/>
+        </w:rPr>
+        <w:t>Software Engineering</w:t>
+      </w:r>
+    </w:p>
+    <w:p>
+      <w:pPr>
+        <w:pStyle w:val="ListParagraph"/>
+        <w:rPr>
+          <w:lang w:val="en-US"/>
+        </w:rPr>
+      </w:pPr>
+    </w:p>
+    <w:p>
+      <w:pPr>
+        <w:pStyle w:val="ListParagraph"/>
+        <w:numPr>
+          <w:ilvl w:val="0"/>
+          <w:numId w:val="7"/>
+        </w:numPr>
+        <w:rPr>
+          <w:lang w:val="en-US"/>
+        </w:rPr>
+      </w:pPr>
+      <w:proofErr w:type="gramStart"/>
+      <w:r>
+        <w:rPr>
+          <w:lang w:val="en-US"/>
+        </w:rPr>
+        <w:t>SCS(</w:t>
+      </w:r>
+      <w:proofErr w:type="gramEnd"/>
+      <w:r>
+        <w:rPr>
+          <w:lang w:val="en-US"/>
+        </w:rPr>
+        <w:t xml:space="preserve">Source control systems) – </w:t>
+      </w:r>
+      <w:proofErr w:type="spellStart"/>
+      <w:r>
+        <w:rPr>
+          <w:lang w:val="en-US"/>
+        </w:rPr>
+        <w:t>github</w:t>
+      </w:r>
+      <w:proofErr w:type="spellEnd"/>
+    </w:p>
+    <w:p>
+      <w:pPr>
+        <w:pStyle w:val="ListParagraph"/>
+        <w:ind w:left="1080"/>
+        <w:rPr>
+          <w:lang w:val="en-US"/>
+        </w:rPr>
+      </w:pPr>
+    </w:p>
+    <w:p>
+      <w:pPr>
+        <w:pStyle w:val="ListParagraph"/>
+        <w:numPr>
+          <w:ilvl w:val="0"/>
+          <w:numId w:val="2"/>
+        </w:numPr>
+        <w:rPr>
+          <w:lang w:val="en-US"/>
+        </w:rPr>
+      </w:pPr>
+      <w:r>
+        <w:rPr>
+          <w:lang w:val="en-US"/>
+        </w:rPr>
+        <w:t>QA</w:t>
+      </w:r>
+    </w:p>
+    <w:p>
+      <w:pPr>
+        <w:pStyle w:val="ListParagraph"/>
+        <w:numPr>
+          <w:ilvl w:val="0"/>
+          <w:numId w:val="7"/>
+        </w:numPr>
+        <w:rPr>
+          <w:lang w:val="en-US"/>
+        </w:rPr>
+      </w:pPr>
+      <w:r>
+        <w:rPr>
+          <w:lang w:val="en-US"/>
+        </w:rPr>
+        <w:t xml:space="preserve">Testing </w:t>
+      </w:r>
+    </w:p>
+    <w:p>
+      <w:pPr>
+        <w:pStyle w:val="ListParagraph"/>
+        <w:numPr>
+          <w:ilvl w:val="0"/>
+          <w:numId w:val="7"/>
+        </w:numPr>
+        <w:rPr>
+          <w:lang w:val="en-US"/>
+        </w:rPr>
+      </w:pPr>
+      <w:r>
+        <w:rPr>
+          <w:lang w:val="en-US"/>
+        </w:rPr>
+        <w:t>Code Reviews</w:t>
+      </w:r>
+    </w:p>
+    <w:p>
+      <w:pPr>
+        <w:pStyle w:val="ListParagraph"/>
+        <w:numPr>
+          <w:ilvl w:val="0"/>
+          <w:numId w:val="7"/>
+        </w:numPr>
+        <w:rPr>
+          <w:lang w:val="en-US"/>
+        </w:rPr>
+      </w:pPr>
+      <w:r>
+        <w:rPr>
+          <w:lang w:val="en-US"/>
+        </w:rPr>
+        <w:t xml:space="preserve">Issue Tracker </w:t>
+      </w:r>
+    </w:p>
+    <w:p>
+      <w:pPr>
+        <w:pStyle w:val="ListParagraph"/>
+        <w:numPr>
+          <w:ilvl w:val="0"/>
+          <w:numId w:val="7"/>
+        </w:numPr>
+        <w:rPr>
+          <w:lang w:val="en-US"/>
+        </w:rPr>
+      </w:pPr>
+      <w:r>
+        <w:rPr>
+          <w:lang w:val="en-US"/>
+        </w:rPr>
+        <w:t xml:space="preserve">Unit test </w:t>
+      </w:r>
+      <w:proofErr w:type="gramStart"/>
+      <w:r>
+        <w:rPr>
+          <w:lang w:val="en-US"/>
+        </w:rPr>
+        <w:t xml:space="preserve">-  </w:t>
+      </w:r>
+      <w:r>
+        <w:t>тест</w:t>
+      </w:r>
+      <w:proofErr w:type="gramEnd"/>
+      <w:r>
+        <w:t xml:space="preserve"> за определено парче код</w:t>
+      </w:r>
+    </w:p>
+    <w:p>
+      <w:pPr>
+        <w:pStyle w:val="ListParagraph"/>
+        <w:ind w:left="1080"/>
+        <w:rPr>
+          <w:lang w:val="en-US"/>
+        </w:rPr>
+      </w:pPr>
+    </w:p>
+    <w:p>
+      <w:pPr>
+        <w:pStyle w:val="ListParagraph"/>
+        <w:numPr>
+          <w:ilvl w:val="0"/>
+          <w:numId w:val="11"/>
+        </w:numPr>
+        <w:rPr>
+          <w:lang w:val="en-US"/>
+        </w:rPr>
+      </w:pPr>
+      <w:r>
+        <w:rPr>
+          <w:lang w:val="en-US"/>
+        </w:rPr>
+        <w:t>Project Tracker</w:t>
+      </w:r>
+      <w:r>
+        <w:rPr>
+          <w:lang w:val="en-US"/>
+        </w:rPr>
+        <w:t xml:space="preserve"> </w:t>
+      </w:r>
+    </w:p>
+    <w:p>
+      <w:pPr>
+        <w:pStyle w:val="ListParagraph"/>
+        <w:numPr>
+          <w:ilvl w:val="0"/>
+          <w:numId w:val="7"/>
+        </w:numPr>
+        <w:rPr>
+          <w:lang w:val="en-US"/>
+        </w:rPr>
+      </w:pPr>
+      <w:r>
+        <w:rPr>
+          <w:lang w:val="en-US"/>
+        </w:rPr>
+        <w:t xml:space="preserve">GitHub </w:t>
+      </w:r>
+      <w:r>
+        <w:t>има вграден</w:t>
+      </w:r>
+      <w:r>
+        <w:t xml:space="preserve"> </w:t>
+      </w:r>
+    </w:p>
+    <w:p>
+      <w:pPr>
+        <w:rPr>
+          <w:lang w:val="en-US"/>
+        </w:rPr>
+      </w:pPr>
+    </w:p>
+    <w:p>
+      <w:pPr>
+        <w:rPr>
+          <w:lang w:val="en-US"/>
+        </w:rPr>
+      </w:pPr>
+    </w:p>
+    <w:p>
+      <w:pPr>
+        <w:pStyle w:val="ListParagraph"/>
+        <w:numPr>
+          <w:ilvl w:val="0"/>
+          <w:numId w:val="2"/>
+        </w:numPr>
+        <w:rPr>
+          <w:b/>
+          <w:bCs/>
+          <w:lang w:val="en-US"/>
+        </w:rPr>
+      </w:pPr>
+      <w:r>
+        <w:rPr>
+          <w:b/>
+          <w:bCs/>
           <w:lang w:val="en-US"/>
         </w:rPr>
         <w:t>3-tier and multi-tier architecture</w:t>
@@ -1370,6 +2210,50 @@
           <w:lang w:val="en-US"/>
         </w:rPr>
       </w:pPr>
+    </w:p>
+    <w:p>
+      <w:pPr>
+        <w:pStyle w:val="ListParagraph"/>
+        <w:rPr>
+          <w:lang w:val="en-US"/>
+        </w:rPr>
+      </w:pPr>
+    </w:p>
+    <w:p>
+      <w:pPr>
+        <w:pStyle w:val="ListParagraph"/>
+        <w:rPr>
+          <w:lang w:val="en-US"/>
+        </w:rPr>
+      </w:pPr>
+    </w:p>
+    <w:p>
+      <w:pPr>
+        <w:rPr>
+          <w:b/>
+          <w:bCs/>
+          <w:lang w:val="en-US"/>
+        </w:rPr>
+      </w:pPr>
+      <w:proofErr w:type="spellStart"/>
+      <w:r>
+        <w:rPr>
+          <w:b/>
+          <w:bCs/>
+          <w:lang w:val="en-US"/>
+        </w:rPr>
+        <w:lastRenderedPageBreak/>
+        <w:t>Offtopic</w:t>
+      </w:r>
+      <w:r>
+        <w:rPr>
+          <w:b/>
+          <w:bCs/>
+          <w:lang w:val="en-US"/>
+        </w:rPr>
+        <w:t>k</w:t>
+      </w:r>
+      <w:proofErr w:type="spellEnd"/>
     </w:p>
     <w:p>
       <w:pPr>
@@ -1755,7 +2639,7 @@
   <w:abstractNum w:abstractNumId="2" w15:restartNumberingAfterBreak="0">
     <w:nsid w:val="198E04D0"/>
     <w:multiLevelType w:val="hybridMultilevel"/>
-    <w:tmpl w:val="B6C2A568"/>
+    <w:tmpl w:val="5702644C"/>
     <w:lvl w:ilvl="0" w:tplc="04020001">
       <w:start w:val="1"/>
       <w:numFmt w:val="bullet"/>
@@ -1768,7 +2652,7 @@
         <w:rFonts w:ascii="Symbol" w:hAnsi="Symbol" w:hint="default"/>
       </w:rPr>
     </w:lvl>
-    <w:lvl w:ilvl="1" w:tplc="04020003" w:tentative="1">
+    <w:lvl w:ilvl="1" w:tplc="04020003">
       <w:start w:val="1"/>
       <w:numFmt w:val="bullet"/>
       <w:lvlText w:val="o"/>
@@ -1866,6 +2750,119 @@
     </w:lvl>
   </w:abstractNum>
   <w:abstractNum w:abstractNumId="3" w15:restartNumberingAfterBreak="0">
+    <w:nsid w:val="210B4980"/>
+    <w:multiLevelType w:val="hybridMultilevel"/>
+    <w:tmpl w:val="EFF2AD5C"/>
+    <w:lvl w:ilvl="0" w:tplc="04020001">
+      <w:start w:val="1"/>
+      <w:numFmt w:val="bullet"/>
+      <w:lvlText w:val=""/>
+      <w:lvlJc w:val="left"/>
+      <w:pPr>
+        <w:ind w:left="720" w:hanging="360"/>
+      </w:pPr>
+      <w:rPr>
+        <w:rFonts w:ascii="Symbol" w:hAnsi="Symbol" w:hint="default"/>
+      </w:rPr>
+    </w:lvl>
+    <w:lvl w:ilvl="1" w:tplc="04020003" w:tentative="1">
+      <w:start w:val="1"/>
+      <w:numFmt w:val="bullet"/>
+      <w:lvlText w:val="o"/>
+      <w:lvlJc w:val="left"/>
+      <w:pPr>
+        <w:ind w:left="1440" w:hanging="360"/>
+      </w:pPr>
+      <w:rPr>
+        <w:rFonts w:ascii="Courier New" w:hAnsi="Courier New" w:cs="Courier New" w:hint="default"/>
+      </w:rPr>
+    </w:lvl>
+    <w:lvl w:ilvl="2" w:tplc="04020005" w:tentative="1">
+      <w:start w:val="1"/>
+      <w:numFmt w:val="bullet"/>
+      <w:lvlText w:val=""/>
+      <w:lvlJc w:val="left"/>
+      <w:pPr>
+        <w:ind w:left="2160" w:hanging="360"/>
+      </w:pPr>
+      <w:rPr>
+        <w:rFonts w:ascii="Wingdings" w:hAnsi="Wingdings" w:hint="default"/>
+      </w:rPr>
+    </w:lvl>
+    <w:lvl w:ilvl="3" w:tplc="04020001" w:tentative="1">
+      <w:start w:val="1"/>
+      <w:numFmt w:val="bullet"/>
+      <w:lvlText w:val=""/>
+      <w:lvlJc w:val="left"/>
+      <w:pPr>
+        <w:ind w:left="2880" w:hanging="360"/>
+      </w:pPr>
+      <w:rPr>
+        <w:rFonts w:ascii="Symbol" w:hAnsi="Symbol" w:hint="default"/>
+      </w:rPr>
+    </w:lvl>
+    <w:lvl w:ilvl="4" w:tplc="04020003" w:tentative="1">
+      <w:start w:val="1"/>
+      <w:numFmt w:val="bullet"/>
+      <w:lvlText w:val="o"/>
+      <w:lvlJc w:val="left"/>
+      <w:pPr>
+        <w:ind w:left="3600" w:hanging="360"/>
+      </w:pPr>
+      <w:rPr>
+        <w:rFonts w:ascii="Courier New" w:hAnsi="Courier New" w:cs="Courier New" w:hint="default"/>
+      </w:rPr>
+    </w:lvl>
+    <w:lvl w:ilvl="5" w:tplc="04020005" w:tentative="1">
+      <w:start w:val="1"/>
+      <w:numFmt w:val="bullet"/>
+      <w:lvlText w:val=""/>
+      <w:lvlJc w:val="left"/>
+      <w:pPr>
+        <w:ind w:left="4320" w:hanging="360"/>
+      </w:pPr>
+      <w:rPr>
+        <w:rFonts w:ascii="Wingdings" w:hAnsi="Wingdings" w:hint="default"/>
+      </w:rPr>
+    </w:lvl>
+    <w:lvl w:ilvl="6" w:tplc="04020001" w:tentative="1">
+      <w:start w:val="1"/>
+      <w:numFmt w:val="bullet"/>
+      <w:lvlText w:val=""/>
+      <w:lvlJc w:val="left"/>
+      <w:pPr>
+        <w:ind w:left="5040" w:hanging="360"/>
+      </w:pPr>
+      <w:rPr>
+        <w:rFonts w:ascii="Symbol" w:hAnsi="Symbol" w:hint="default"/>
+      </w:rPr>
+    </w:lvl>
+    <w:lvl w:ilvl="7" w:tplc="04020003" w:tentative="1">
+      <w:start w:val="1"/>
+      <w:numFmt w:val="bullet"/>
+      <w:lvlText w:val="o"/>
+      <w:lvlJc w:val="left"/>
+      <w:pPr>
+        <w:ind w:left="5760" w:hanging="360"/>
+      </w:pPr>
+      <w:rPr>
+        <w:rFonts w:ascii="Courier New" w:hAnsi="Courier New" w:cs="Courier New" w:hint="default"/>
+      </w:rPr>
+    </w:lvl>
+    <w:lvl w:ilvl="8" w:tplc="04020005" w:tentative="1">
+      <w:start w:val="1"/>
+      <w:numFmt w:val="bullet"/>
+      <w:lvlText w:val=""/>
+      <w:lvlJc w:val="left"/>
+      <w:pPr>
+        <w:ind w:left="6480" w:hanging="360"/>
+      </w:pPr>
+      <w:rPr>
+        <w:rFonts w:ascii="Wingdings" w:hAnsi="Wingdings" w:hint="default"/>
+      </w:rPr>
+    </w:lvl>
+  </w:abstractNum>
+  <w:abstractNum w:abstractNumId="4" w15:restartNumberingAfterBreak="0">
     <w:nsid w:val="31E273C1"/>
     <w:multiLevelType w:val="hybridMultilevel"/>
     <w:tmpl w:val="6CFC8442"/>
@@ -1977,7 +2974,7 @@
       </w:rPr>
     </w:lvl>
   </w:abstractNum>
-  <w:abstractNum w:abstractNumId="4" w15:restartNumberingAfterBreak="0">
+  <w:abstractNum w:abstractNumId="5" w15:restartNumberingAfterBreak="0">
     <w:nsid w:val="439F5B54"/>
     <w:multiLevelType w:val="hybridMultilevel"/>
     <w:tmpl w:val="F44226DC"/>
@@ -2090,7 +3087,344 @@
       </w:rPr>
     </w:lvl>
   </w:abstractNum>
-  <w:abstractNum w:abstractNumId="5" w15:restartNumberingAfterBreak="0">
+  <w:abstractNum w:abstractNumId="6" w15:restartNumberingAfterBreak="0">
+    <w:nsid w:val="5AD3107A"/>
+    <w:multiLevelType w:val="hybridMultilevel"/>
+    <w:tmpl w:val="86ACD7CE"/>
+    <w:lvl w:ilvl="0" w:tplc="2A9281A4">
+      <w:numFmt w:val="bullet"/>
+      <w:lvlText w:val="-"/>
+      <w:lvlJc w:val="left"/>
+      <w:pPr>
+        <w:ind w:left="1440" w:hanging="360"/>
+      </w:pPr>
+      <w:rPr>
+        <w:rFonts w:ascii="Calibri" w:eastAsiaTheme="minorHAnsi" w:hAnsi="Calibri" w:cs="Calibri" w:hint="default"/>
+      </w:rPr>
+    </w:lvl>
+    <w:lvl w:ilvl="1" w:tplc="04020003" w:tentative="1">
+      <w:start w:val="1"/>
+      <w:numFmt w:val="bullet"/>
+      <w:lvlText w:val="o"/>
+      <w:lvlJc w:val="left"/>
+      <w:pPr>
+        <w:ind w:left="2160" w:hanging="360"/>
+      </w:pPr>
+      <w:rPr>
+        <w:rFonts w:ascii="Courier New" w:hAnsi="Courier New" w:cs="Courier New" w:hint="default"/>
+      </w:rPr>
+    </w:lvl>
+    <w:lvl w:ilvl="2" w:tplc="04020005" w:tentative="1">
+      <w:start w:val="1"/>
+      <w:numFmt w:val="bullet"/>
+      <w:lvlText w:val=""/>
+      <w:lvlJc w:val="left"/>
+      <w:pPr>
+        <w:ind w:left="2880" w:hanging="360"/>
+      </w:pPr>
+      <w:rPr>
+        <w:rFonts w:ascii="Wingdings" w:hAnsi="Wingdings" w:hint="default"/>
+      </w:rPr>
+    </w:lvl>
+    <w:lvl w:ilvl="3" w:tplc="04020001" w:tentative="1">
+      <w:start w:val="1"/>
+      <w:numFmt w:val="bullet"/>
+      <w:lvlText w:val=""/>
+      <w:lvlJc w:val="left"/>
+      <w:pPr>
+        <w:ind w:left="3600" w:hanging="360"/>
+      </w:pPr>
+      <w:rPr>
+        <w:rFonts w:ascii="Symbol" w:hAnsi="Symbol" w:hint="default"/>
+      </w:rPr>
+    </w:lvl>
+    <w:lvl w:ilvl="4" w:tplc="04020003" w:tentative="1">
+      <w:start w:val="1"/>
+      <w:numFmt w:val="bullet"/>
+      <w:lvlText w:val="o"/>
+      <w:lvlJc w:val="left"/>
+      <w:pPr>
+        <w:ind w:left="4320" w:hanging="360"/>
+      </w:pPr>
+      <w:rPr>
+        <w:rFonts w:ascii="Courier New" w:hAnsi="Courier New" w:cs="Courier New" w:hint="default"/>
+      </w:rPr>
+    </w:lvl>
+    <w:lvl w:ilvl="5" w:tplc="04020005" w:tentative="1">
+      <w:start w:val="1"/>
+      <w:numFmt w:val="bullet"/>
+      <w:lvlText w:val=""/>
+      <w:lvlJc w:val="left"/>
+      <w:pPr>
+        <w:ind w:left="5040" w:hanging="360"/>
+      </w:pPr>
+      <w:rPr>
+        <w:rFonts w:ascii="Wingdings" w:hAnsi="Wingdings" w:hint="default"/>
+      </w:rPr>
+    </w:lvl>
+    <w:lvl w:ilvl="6" w:tplc="04020001" w:tentative="1">
+      <w:start w:val="1"/>
+      <w:numFmt w:val="bullet"/>
+      <w:lvlText w:val=""/>
+      <w:lvlJc w:val="left"/>
+      <w:pPr>
+        <w:ind w:left="5760" w:hanging="360"/>
+      </w:pPr>
+      <w:rPr>
+        <w:rFonts w:ascii="Symbol" w:hAnsi="Symbol" w:hint="default"/>
+      </w:rPr>
+    </w:lvl>
+    <w:lvl w:ilvl="7" w:tplc="04020003" w:tentative="1">
+      <w:start w:val="1"/>
+      <w:numFmt w:val="bullet"/>
+      <w:lvlText w:val="o"/>
+      <w:lvlJc w:val="left"/>
+      <w:pPr>
+        <w:ind w:left="6480" w:hanging="360"/>
+      </w:pPr>
+      <w:rPr>
+        <w:rFonts w:ascii="Courier New" w:hAnsi="Courier New" w:cs="Courier New" w:hint="default"/>
+      </w:rPr>
+    </w:lvl>
+    <w:lvl w:ilvl="8" w:tplc="04020005" w:tentative="1">
+      <w:start w:val="1"/>
+      <w:numFmt w:val="bullet"/>
+      <w:lvlText w:val=""/>
+      <w:lvlJc w:val="left"/>
+      <w:pPr>
+        <w:ind w:left="7200" w:hanging="360"/>
+      </w:pPr>
+      <w:rPr>
+        <w:rFonts w:ascii="Wingdings" w:hAnsi="Wingdings" w:hint="default"/>
+      </w:rPr>
+    </w:lvl>
+  </w:abstractNum>
+  <w:abstractNum w:abstractNumId="7" w15:restartNumberingAfterBreak="0">
+    <w:nsid w:val="5C310F68"/>
+    <w:multiLevelType w:val="hybridMultilevel"/>
+    <w:tmpl w:val="87A06596"/>
+    <w:lvl w:ilvl="0" w:tplc="04020001">
+      <w:start w:val="1"/>
+      <w:numFmt w:val="bullet"/>
+      <w:lvlText w:val=""/>
+      <w:lvlJc w:val="left"/>
+      <w:pPr>
+        <w:ind w:left="1440" w:hanging="360"/>
+      </w:pPr>
+      <w:rPr>
+        <w:rFonts w:ascii="Symbol" w:hAnsi="Symbol" w:hint="default"/>
+      </w:rPr>
+    </w:lvl>
+    <w:lvl w:ilvl="1" w:tplc="04020003" w:tentative="1">
+      <w:start w:val="1"/>
+      <w:numFmt w:val="bullet"/>
+      <w:lvlText w:val="o"/>
+      <w:lvlJc w:val="left"/>
+      <w:pPr>
+        <w:ind w:left="2160" w:hanging="360"/>
+      </w:pPr>
+      <w:rPr>
+        <w:rFonts w:ascii="Courier New" w:hAnsi="Courier New" w:cs="Courier New" w:hint="default"/>
+      </w:rPr>
+    </w:lvl>
+    <w:lvl w:ilvl="2" w:tplc="04020005" w:tentative="1">
+      <w:start w:val="1"/>
+      <w:numFmt w:val="bullet"/>
+      <w:lvlText w:val=""/>
+      <w:lvlJc w:val="left"/>
+      <w:pPr>
+        <w:ind w:left="2880" w:hanging="360"/>
+      </w:pPr>
+      <w:rPr>
+        <w:rFonts w:ascii="Wingdings" w:hAnsi="Wingdings" w:hint="default"/>
+      </w:rPr>
+    </w:lvl>
+    <w:lvl w:ilvl="3" w:tplc="04020001" w:tentative="1">
+      <w:start w:val="1"/>
+      <w:numFmt w:val="bullet"/>
+      <w:lvlText w:val=""/>
+      <w:lvlJc w:val="left"/>
+      <w:pPr>
+        <w:ind w:left="3600" w:hanging="360"/>
+      </w:pPr>
+      <w:rPr>
+        <w:rFonts w:ascii="Symbol" w:hAnsi="Symbol" w:hint="default"/>
+      </w:rPr>
+    </w:lvl>
+    <w:lvl w:ilvl="4" w:tplc="04020003" w:tentative="1">
+      <w:start w:val="1"/>
+      <w:numFmt w:val="bullet"/>
+      <w:lvlText w:val="o"/>
+      <w:lvlJc w:val="left"/>
+      <w:pPr>
+        <w:ind w:left="4320" w:hanging="360"/>
+      </w:pPr>
+      <w:rPr>
+        <w:rFonts w:ascii="Courier New" w:hAnsi="Courier New" w:cs="Courier New" w:hint="default"/>
+      </w:rPr>
+    </w:lvl>
+    <w:lvl w:ilvl="5" w:tplc="04020005" w:tentative="1">
+      <w:start w:val="1"/>
+      <w:numFmt w:val="bullet"/>
+      <w:lvlText w:val=""/>
+      <w:lvlJc w:val="left"/>
+      <w:pPr>
+        <w:ind w:left="5040" w:hanging="360"/>
+      </w:pPr>
+      <w:rPr>
+        <w:rFonts w:ascii="Wingdings" w:hAnsi="Wingdings" w:hint="default"/>
+      </w:rPr>
+    </w:lvl>
+    <w:lvl w:ilvl="6" w:tplc="04020001" w:tentative="1">
+      <w:start w:val="1"/>
+      <w:numFmt w:val="bullet"/>
+      <w:lvlText w:val=""/>
+      <w:lvlJc w:val="left"/>
+      <w:pPr>
+        <w:ind w:left="5760" w:hanging="360"/>
+      </w:pPr>
+      <w:rPr>
+        <w:rFonts w:ascii="Symbol" w:hAnsi="Symbol" w:hint="default"/>
+      </w:rPr>
+    </w:lvl>
+    <w:lvl w:ilvl="7" w:tplc="04020003" w:tentative="1">
+      <w:start w:val="1"/>
+      <w:numFmt w:val="bullet"/>
+      <w:lvlText w:val="o"/>
+      <w:lvlJc w:val="left"/>
+      <w:pPr>
+        <w:ind w:left="6480" w:hanging="360"/>
+      </w:pPr>
+      <w:rPr>
+        <w:rFonts w:ascii="Courier New" w:hAnsi="Courier New" w:cs="Courier New" w:hint="default"/>
+      </w:rPr>
+    </w:lvl>
+    <w:lvl w:ilvl="8" w:tplc="04020005" w:tentative="1">
+      <w:start w:val="1"/>
+      <w:numFmt w:val="bullet"/>
+      <w:lvlText w:val=""/>
+      <w:lvlJc w:val="left"/>
+      <w:pPr>
+        <w:ind w:left="7200" w:hanging="360"/>
+      </w:pPr>
+      <w:rPr>
+        <w:rFonts w:ascii="Wingdings" w:hAnsi="Wingdings" w:hint="default"/>
+      </w:rPr>
+    </w:lvl>
+  </w:abstractNum>
+  <w:abstractNum w:abstractNumId="8" w15:restartNumberingAfterBreak="0">
+    <w:nsid w:val="65CA45A3"/>
+    <w:multiLevelType w:val="hybridMultilevel"/>
+    <w:tmpl w:val="C9F42338"/>
+    <w:lvl w:ilvl="0" w:tplc="2A9281A4">
+      <w:numFmt w:val="bullet"/>
+      <w:lvlText w:val="-"/>
+      <w:lvlJc w:val="left"/>
+      <w:pPr>
+        <w:ind w:left="1080" w:hanging="360"/>
+      </w:pPr>
+      <w:rPr>
+        <w:rFonts w:ascii="Calibri" w:eastAsiaTheme="minorHAnsi" w:hAnsi="Calibri" w:cs="Calibri" w:hint="default"/>
+      </w:rPr>
+    </w:lvl>
+    <w:lvl w:ilvl="1" w:tplc="04020003" w:tentative="1">
+      <w:start w:val="1"/>
+      <w:numFmt w:val="bullet"/>
+      <w:lvlText w:val="o"/>
+      <w:lvlJc w:val="left"/>
+      <w:pPr>
+        <w:ind w:left="1800" w:hanging="360"/>
+      </w:pPr>
+      <w:rPr>
+        <w:rFonts w:ascii="Courier New" w:hAnsi="Courier New" w:cs="Courier New" w:hint="default"/>
+      </w:rPr>
+    </w:lvl>
+    <w:lvl w:ilvl="2" w:tplc="04020005" w:tentative="1">
+      <w:start w:val="1"/>
+      <w:numFmt w:val="bullet"/>
+      <w:lvlText w:val=""/>
+      <w:lvlJc w:val="left"/>
+      <w:pPr>
+        <w:ind w:left="2520" w:hanging="360"/>
+      </w:pPr>
+      <w:rPr>
+        <w:rFonts w:ascii="Wingdings" w:hAnsi="Wingdings" w:hint="default"/>
+      </w:rPr>
+    </w:lvl>
+    <w:lvl w:ilvl="3" w:tplc="04020001" w:tentative="1">
+      <w:start w:val="1"/>
+      <w:numFmt w:val="bullet"/>
+      <w:lvlText w:val=""/>
+      <w:lvlJc w:val="left"/>
+      <w:pPr>
+        <w:ind w:left="3240" w:hanging="360"/>
+      </w:pPr>
+      <w:rPr>
+        <w:rFonts w:ascii="Symbol" w:hAnsi="Symbol" w:hint="default"/>
+      </w:rPr>
+    </w:lvl>
+    <w:lvl w:ilvl="4" w:tplc="04020003" w:tentative="1">
+      <w:start w:val="1"/>
+      <w:numFmt w:val="bullet"/>
+      <w:lvlText w:val="o"/>
+      <w:lvlJc w:val="left"/>
+      <w:pPr>
+        <w:ind w:left="3960" w:hanging="360"/>
+      </w:pPr>
+      <w:rPr>
+        <w:rFonts w:ascii="Courier New" w:hAnsi="Courier New" w:cs="Courier New" w:hint="default"/>
+      </w:rPr>
+    </w:lvl>
+    <w:lvl w:ilvl="5" w:tplc="04020005" w:tentative="1">
+      <w:start w:val="1"/>
+      <w:numFmt w:val="bullet"/>
+      <w:lvlText w:val=""/>
+      <w:lvlJc w:val="left"/>
+      <w:pPr>
+        <w:ind w:left="4680" w:hanging="360"/>
+      </w:pPr>
+      <w:rPr>
+        <w:rFonts w:ascii="Wingdings" w:hAnsi="Wingdings" w:hint="default"/>
+      </w:rPr>
+    </w:lvl>
+    <w:lvl w:ilvl="6" w:tplc="04020001" w:tentative="1">
+      <w:start w:val="1"/>
+      <w:numFmt w:val="bullet"/>
+      <w:lvlText w:val=""/>
+      <w:lvlJc w:val="left"/>
+      <w:pPr>
+        <w:ind w:left="5400" w:hanging="360"/>
+      </w:pPr>
+      <w:rPr>
+        <w:rFonts w:ascii="Symbol" w:hAnsi="Symbol" w:hint="default"/>
+      </w:rPr>
+    </w:lvl>
+    <w:lvl w:ilvl="7" w:tplc="04020003" w:tentative="1">
+      <w:start w:val="1"/>
+      <w:numFmt w:val="bullet"/>
+      <w:lvlText w:val="o"/>
+      <w:lvlJc w:val="left"/>
+      <w:pPr>
+        <w:ind w:left="6120" w:hanging="360"/>
+      </w:pPr>
+      <w:rPr>
+        <w:rFonts w:ascii="Courier New" w:hAnsi="Courier New" w:cs="Courier New" w:hint="default"/>
+      </w:rPr>
+    </w:lvl>
+    <w:lvl w:ilvl="8" w:tplc="04020005" w:tentative="1">
+      <w:start w:val="1"/>
+      <w:numFmt w:val="bullet"/>
+      <w:lvlText w:val=""/>
+      <w:lvlJc w:val="left"/>
+      <w:pPr>
+        <w:ind w:left="6840" w:hanging="360"/>
+      </w:pPr>
+      <w:rPr>
+        <w:rFonts w:ascii="Wingdings" w:hAnsi="Wingdings" w:hint="default"/>
+      </w:rPr>
+    </w:lvl>
+  </w:abstractNum>
+  <w:abstractNum w:abstractNumId="9" w15:restartNumberingAfterBreak="0">
     <w:nsid w:val="700010AE"/>
     <w:multiLevelType w:val="hybridMultilevel"/>
     <w:tmpl w:val="533C97F6"/>
@@ -2104,6 +3438,119 @@
       </w:pPr>
       <w:rPr>
         <w:rFonts w:ascii="Symbol" w:hAnsi="Symbol" w:hint="default"/>
+      </w:rPr>
+    </w:lvl>
+    <w:lvl w:ilvl="1" w:tplc="04020003" w:tentative="1">
+      <w:start w:val="1"/>
+      <w:numFmt w:val="bullet"/>
+      <w:lvlText w:val="o"/>
+      <w:lvlJc w:val="left"/>
+      <w:pPr>
+        <w:ind w:left="1440" w:hanging="360"/>
+      </w:pPr>
+      <w:rPr>
+        <w:rFonts w:ascii="Courier New" w:hAnsi="Courier New" w:cs="Courier New" w:hint="default"/>
+      </w:rPr>
+    </w:lvl>
+    <w:lvl w:ilvl="2" w:tplc="04020005" w:tentative="1">
+      <w:start w:val="1"/>
+      <w:numFmt w:val="bullet"/>
+      <w:lvlText w:val=""/>
+      <w:lvlJc w:val="left"/>
+      <w:pPr>
+        <w:ind w:left="2160" w:hanging="360"/>
+      </w:pPr>
+      <w:rPr>
+        <w:rFonts w:ascii="Wingdings" w:hAnsi="Wingdings" w:hint="default"/>
+      </w:rPr>
+    </w:lvl>
+    <w:lvl w:ilvl="3" w:tplc="04020001" w:tentative="1">
+      <w:start w:val="1"/>
+      <w:numFmt w:val="bullet"/>
+      <w:lvlText w:val=""/>
+      <w:lvlJc w:val="left"/>
+      <w:pPr>
+        <w:ind w:left="2880" w:hanging="360"/>
+      </w:pPr>
+      <w:rPr>
+        <w:rFonts w:ascii="Symbol" w:hAnsi="Symbol" w:hint="default"/>
+      </w:rPr>
+    </w:lvl>
+    <w:lvl w:ilvl="4" w:tplc="04020003" w:tentative="1">
+      <w:start w:val="1"/>
+      <w:numFmt w:val="bullet"/>
+      <w:lvlText w:val="o"/>
+      <w:lvlJc w:val="left"/>
+      <w:pPr>
+        <w:ind w:left="3600" w:hanging="360"/>
+      </w:pPr>
+      <w:rPr>
+        <w:rFonts w:ascii="Courier New" w:hAnsi="Courier New" w:cs="Courier New" w:hint="default"/>
+      </w:rPr>
+    </w:lvl>
+    <w:lvl w:ilvl="5" w:tplc="04020005" w:tentative="1">
+      <w:start w:val="1"/>
+      <w:numFmt w:val="bullet"/>
+      <w:lvlText w:val=""/>
+      <w:lvlJc w:val="left"/>
+      <w:pPr>
+        <w:ind w:left="4320" w:hanging="360"/>
+      </w:pPr>
+      <w:rPr>
+        <w:rFonts w:ascii="Wingdings" w:hAnsi="Wingdings" w:hint="default"/>
+      </w:rPr>
+    </w:lvl>
+    <w:lvl w:ilvl="6" w:tplc="04020001" w:tentative="1">
+      <w:start w:val="1"/>
+      <w:numFmt w:val="bullet"/>
+      <w:lvlText w:val=""/>
+      <w:lvlJc w:val="left"/>
+      <w:pPr>
+        <w:ind w:left="5040" w:hanging="360"/>
+      </w:pPr>
+      <w:rPr>
+        <w:rFonts w:ascii="Symbol" w:hAnsi="Symbol" w:hint="default"/>
+      </w:rPr>
+    </w:lvl>
+    <w:lvl w:ilvl="7" w:tplc="04020003" w:tentative="1">
+      <w:start w:val="1"/>
+      <w:numFmt w:val="bullet"/>
+      <w:lvlText w:val="o"/>
+      <w:lvlJc w:val="left"/>
+      <w:pPr>
+        <w:ind w:left="5760" w:hanging="360"/>
+      </w:pPr>
+      <w:rPr>
+        <w:rFonts w:ascii="Courier New" w:hAnsi="Courier New" w:cs="Courier New" w:hint="default"/>
+      </w:rPr>
+    </w:lvl>
+    <w:lvl w:ilvl="8" w:tplc="04020005" w:tentative="1">
+      <w:start w:val="1"/>
+      <w:numFmt w:val="bullet"/>
+      <w:lvlText w:val=""/>
+      <w:lvlJc w:val="left"/>
+      <w:pPr>
+        <w:ind w:left="6480" w:hanging="360"/>
+      </w:pPr>
+      <w:rPr>
+        <w:rFonts w:ascii="Wingdings" w:hAnsi="Wingdings" w:hint="default"/>
+      </w:rPr>
+    </w:lvl>
+  </w:abstractNum>
+  <w:abstractNum w:abstractNumId="10" w15:restartNumberingAfterBreak="0">
+    <w:nsid w:val="7C1A49B3"/>
+    <w:multiLevelType w:val="hybridMultilevel"/>
+    <w:tmpl w:val="5AD2BDEE"/>
+    <w:lvl w:ilvl="0" w:tplc="0402000D">
+      <w:start w:val="1"/>
+      <w:numFmt w:val="bullet"/>
+      <w:lvlText w:val=""/>
+      <w:lvlJc w:val="left"/>
+      <w:pPr>
+        <w:ind w:left="720" w:hanging="360"/>
+      </w:pPr>
+      <w:rPr>
+        <w:rFonts w:ascii="Wingdings" w:hAnsi="Wingdings" w:hint="default"/>
       </w:rPr>
     </w:lvl>
     <w:lvl w:ilvl="1" w:tplc="04020003" w:tentative="1">
@@ -2210,15 +3657,30 @@
     <w:abstractNumId w:val="2"/>
   </w:num>
   <w:num w:numId="3" w16cid:durableId="1193035729">
-    <w:abstractNumId w:val="5"/>
+    <w:abstractNumId w:val="9"/>
   </w:num>
   <w:num w:numId="4" w16cid:durableId="1338382088">
-    <w:abstractNumId w:val="4"/>
+    <w:abstractNumId w:val="5"/>
   </w:num>
   <w:num w:numId="5" w16cid:durableId="1392540750">
     <w:abstractNumId w:val="0"/>
   </w:num>
   <w:num w:numId="6" w16cid:durableId="1574729845">
+    <w:abstractNumId w:val="4"/>
+  </w:num>
+  <w:num w:numId="7" w16cid:durableId="272979006">
+    <w:abstractNumId w:val="8"/>
+  </w:num>
+  <w:num w:numId="8" w16cid:durableId="866910816">
+    <w:abstractNumId w:val="6"/>
+  </w:num>
+  <w:num w:numId="9" w16cid:durableId="358891610">
+    <w:abstractNumId w:val="10"/>
+  </w:num>
+  <w:num w:numId="10" w16cid:durableId="684670878">
+    <w:abstractNumId w:val="7"/>
+  </w:num>
+  <w:num w:numId="11" w16cid:durableId="748575363">
     <w:abstractNumId w:val="3"/>
   </w:num>
 </w:numbering>
